--- a/strategy/科技/云.docx
+++ b/strategy/科技/云.docx
@@ -55,7 +55,7 @@
           <w:r>
             <w:fldChar w:fldCharType="separate"/>
           </w:r>
-          <w:hyperlink w:anchor="_Toc93353622" w:history="1">
+          <w:hyperlink w:anchor="_Toc93882690" w:history="1">
             <w:r>
               <w:rPr>
                 <w:rStyle w:val="a3"/>
@@ -106,7 +106,7 @@
                 <w:noProof/>
                 <w:webHidden/>
               </w:rPr>
-              <w:instrText xml:space="preserve"> PAGEREF _Toc93353622 \h </w:instrText>
+              <w:instrText xml:space="preserve"> PAGEREF _Toc93882690 \h </w:instrText>
             </w:r>
             <w:r>
               <w:rPr>
@@ -138,6 +138,92 @@
           </w:hyperlink>
         </w:p>
         <w:p>
+          <w:pPr>
+            <w:pStyle w:val="TOC2"/>
+            <w:tabs>
+              <w:tab w:val="right" w:leader="dot" w:pos="8296"/>
+            </w:tabs>
+            <w:rPr>
+              <w:noProof/>
+            </w:rPr>
+          </w:pPr>
+          <w:hyperlink w:anchor="_Toc93882691" w:history="1">
+            <w:r>
+              <w:rPr>
+                <w:rStyle w:val="a3"/>
+                <w:rFonts w:ascii="Helvetica" w:hAnsi="Helvetica" w:cs="Helvetica"/>
+                <w:noProof/>
+                <w:shd w:val="clear" w:color="auto" w:fill="FFFFFF"/>
+              </w:rPr>
+              <w:t>浪潮软件</w:t>
+            </w:r>
+            <w:r>
+              <w:rPr>
+                <w:rStyle w:val="a3"/>
+                <w:rFonts w:ascii="Helvetica" w:hAnsi="Helvetica" w:cs="Helvetica"/>
+                <w:noProof/>
+                <w:shd w:val="clear" w:color="auto" w:fill="FFFFFF"/>
+              </w:rPr>
+              <w:t xml:space="preserve"> 600756 http://www.inspur.com</w:t>
+            </w:r>
+            <w:r>
+              <w:rPr>
+                <w:rStyle w:val="a3"/>
+                <w:noProof/>
+              </w:rPr>
+              <w:t xml:space="preserve"> 山东济宁</w:t>
+            </w:r>
+            <w:r>
+              <w:rPr>
+                <w:noProof/>
+                <w:webHidden/>
+              </w:rPr>
+              <w:tab/>
+            </w:r>
+            <w:r>
+              <w:rPr>
+                <w:noProof/>
+                <w:webHidden/>
+              </w:rPr>
+              <w:fldChar w:fldCharType="begin"/>
+            </w:r>
+            <w:r>
+              <w:rPr>
+                <w:noProof/>
+                <w:webHidden/>
+              </w:rPr>
+              <w:instrText xml:space="preserve"> PAGEREF _Toc93882691 \h </w:instrText>
+            </w:r>
+            <w:r>
+              <w:rPr>
+                <w:noProof/>
+                <w:webHidden/>
+              </w:rPr>
+            </w:r>
+            <w:r>
+              <w:rPr>
+                <w:noProof/>
+                <w:webHidden/>
+              </w:rPr>
+              <w:fldChar w:fldCharType="separate"/>
+            </w:r>
+            <w:r>
+              <w:rPr>
+                <w:noProof/>
+                <w:webHidden/>
+              </w:rPr>
+              <w:t>3</w:t>
+            </w:r>
+            <w:r>
+              <w:rPr>
+                <w:noProof/>
+                <w:webHidden/>
+              </w:rPr>
+              <w:fldChar w:fldCharType="end"/>
+            </w:r>
+          </w:hyperlink>
+        </w:p>
+        <w:p>
           <w:r>
             <w:rPr>
               <w:b/>
@@ -347,7 +433,7 @@
           <w:szCs w:val="28"/>
         </w:rPr>
       </w:pPr>
-      <w:bookmarkStart w:id="0" w:name="_Toc93353622"/>
+      <w:bookmarkStart w:id="0" w:name="_Toc93882690"/>
       <w:r>
         <w:rPr>
           <w:rFonts w:hint="eastAsia"/>
@@ -560,7 +646,7 @@
     <w:p>
       <w:pPr>
         <w:rPr>
-          <w:rFonts w:ascii="Helvetica" w:hAnsi="Helvetica" w:cs="Helvetica" w:hint="eastAsia"/>
+          <w:rFonts w:ascii="Helvetica" w:hAnsi="Helvetica" w:cs="Helvetica"/>
           <w:color w:val="33353C"/>
           <w:szCs w:val="21"/>
           <w:shd w:val="clear" w:color="auto" w:fill="FFFFFF"/>
@@ -747,7 +833,7 @@
       <w:pPr>
         <w:ind w:firstLine="420"/>
         <w:rPr>
-          <w:rFonts w:ascii="Helvetica" w:hAnsi="Helvetica" w:cs="Helvetica" w:hint="eastAsia"/>
+          <w:rFonts w:ascii="Helvetica" w:hAnsi="Helvetica" w:cs="Helvetica"/>
           <w:color w:val="33353C"/>
           <w:szCs w:val="21"/>
           <w:shd w:val="clear" w:color="auto" w:fill="FFFFFF"/>
@@ -766,7 +852,7 @@
     <w:p>
       <w:pPr>
         <w:rPr>
-          <w:rFonts w:ascii="Helvetica" w:hAnsi="Helvetica" w:cs="Helvetica" w:hint="eastAsia"/>
+          <w:rFonts w:ascii="Helvetica" w:hAnsi="Helvetica" w:cs="Helvetica"/>
           <w:color w:val="33353C"/>
           <w:szCs w:val="21"/>
           <w:shd w:val="clear" w:color="auto" w:fill="FFFFFF"/>
@@ -814,7 +900,7 @@
     <w:p>
       <w:pPr>
         <w:rPr>
-          <w:rFonts w:ascii="Helvetica" w:hAnsi="Helvetica" w:cs="Helvetica" w:hint="eastAsia"/>
+          <w:rFonts w:ascii="Helvetica" w:hAnsi="Helvetica" w:cs="Helvetica"/>
           <w:color w:val="33353C"/>
           <w:szCs w:val="21"/>
           <w:shd w:val="clear" w:color="auto" w:fill="FFFFFF"/>
@@ -1144,7 +1230,7 @@
     <w:p>
       <w:pPr>
         <w:rPr>
-          <w:rFonts w:ascii="Helvetica" w:hAnsi="Helvetica" w:cs="Helvetica" w:hint="eastAsia"/>
+          <w:rFonts w:ascii="Helvetica" w:hAnsi="Helvetica" w:cs="Helvetica"/>
           <w:color w:val="33353C"/>
           <w:szCs w:val="21"/>
           <w:shd w:val="clear" w:color="auto" w:fill="FFFFFF"/>
@@ -1263,7 +1349,7 @@
     <w:p>
       <w:pPr>
         <w:rPr>
-          <w:rFonts w:ascii="Helvetica" w:hAnsi="Helvetica" w:cs="Helvetica" w:hint="eastAsia"/>
+          <w:rFonts w:ascii="Helvetica" w:hAnsi="Helvetica" w:cs="Helvetica"/>
           <w:color w:val="33353C"/>
           <w:szCs w:val="21"/>
           <w:shd w:val="clear" w:color="auto" w:fill="FFFFFF"/>
@@ -1364,7 +1450,7 @@
     <w:p>
       <w:pPr>
         <w:rPr>
-          <w:rFonts w:ascii="Helvetica" w:hAnsi="Helvetica" w:cs="Helvetica" w:hint="eastAsia"/>
+          <w:rFonts w:ascii="Helvetica" w:hAnsi="Helvetica" w:cs="Helvetica"/>
           <w:color w:val="33353C"/>
           <w:szCs w:val="21"/>
           <w:shd w:val="clear" w:color="auto" w:fill="FFFFFF"/>
@@ -1411,7 +1497,7 @@
     <w:p>
       <w:pPr>
         <w:rPr>
-          <w:rFonts w:ascii="Helvetica" w:hAnsi="Helvetica" w:cs="Helvetica" w:hint="eastAsia"/>
+          <w:rFonts w:ascii="Helvetica" w:hAnsi="Helvetica" w:cs="Helvetica"/>
           <w:color w:val="33353C"/>
           <w:szCs w:val="21"/>
           <w:shd w:val="clear" w:color="auto" w:fill="FFFFFF"/>
@@ -1513,8 +1599,13 @@
     </w:p>
     <w:p>
       <w:pPr>
-        <w:rPr>
-          <w:rFonts w:ascii="Helvetica" w:hAnsi="Helvetica" w:cs="Helvetica" w:hint="eastAsia"/>
+        <w:tabs>
+          <w:tab w:val="left" w:pos="420"/>
+          <w:tab w:val="left" w:pos="840"/>
+          <w:tab w:val="left" w:pos="1630"/>
+        </w:tabs>
+        <w:rPr>
+          <w:rFonts w:ascii="Helvetica" w:hAnsi="Helvetica" w:cs="Helvetica"/>
           <w:color w:val="33353C"/>
           <w:szCs w:val="21"/>
           <w:shd w:val="clear" w:color="auto" w:fill="FFFFFF"/>
@@ -1538,6 +1629,3420 @@
         </w:rPr>
         <w:t>政务云</w:t>
       </w:r>
+      <w:r>
+        <w:rPr>
+          <w:rFonts w:ascii="Helvetica" w:hAnsi="Helvetica" w:cs="Helvetica"/>
+          <w:color w:val="33353C"/>
+          <w:szCs w:val="21"/>
+          <w:shd w:val="clear" w:color="auto" w:fill="FFFFFF"/>
+        </w:rPr>
+        <w:tab/>
+      </w:r>
+    </w:p>
+    <w:p>
+      <w:pPr>
+        <w:tabs>
+          <w:tab w:val="left" w:pos="420"/>
+          <w:tab w:val="left" w:pos="840"/>
+          <w:tab w:val="left" w:pos="1630"/>
+        </w:tabs>
+        <w:rPr>
+          <w:rFonts w:ascii="Helvetica" w:hAnsi="Helvetica" w:cs="Helvetica"/>
+          <w:color w:val="33353C"/>
+          <w:szCs w:val="21"/>
+          <w:shd w:val="clear" w:color="auto" w:fill="FFFFFF"/>
+        </w:rPr>
+      </w:pPr>
+    </w:p>
+    <w:p>
+      <w:pPr>
+        <w:widowControl/>
+        <w:jc w:val="left"/>
+        <w:rPr>
+          <w:rFonts w:ascii="Helvetica" w:hAnsi="Helvetica" w:cs="Helvetica"/>
+          <w:color w:val="33353C"/>
+          <w:szCs w:val="21"/>
+          <w:shd w:val="clear" w:color="auto" w:fill="FFFFFF"/>
+        </w:rPr>
+      </w:pPr>
+      <w:r>
+        <w:rPr>
+          <w:rFonts w:ascii="Helvetica" w:hAnsi="Helvetica" w:cs="Helvetica"/>
+          <w:color w:val="33353C"/>
+          <w:szCs w:val="21"/>
+          <w:shd w:val="clear" w:color="auto" w:fill="FFFFFF"/>
+        </w:rPr>
+        <w:br w:type="page"/>
+      </w:r>
+    </w:p>
+    <w:p>
+      <w:pPr>
+        <w:pStyle w:val="2"/>
+        <w:rPr>
+          <w:sz w:val="28"/>
+          <w:szCs w:val="28"/>
+        </w:rPr>
+      </w:pPr>
+      <w:bookmarkStart w:id="1" w:name="_Toc93882691"/>
+      <w:r>
+        <w:rPr>
+          <w:rFonts w:ascii="Helvetica" w:hAnsi="Helvetica" w:cs="Helvetica" w:hint="eastAsia"/>
+          <w:color w:val="33353C"/>
+          <w:sz w:val="28"/>
+          <w:szCs w:val="28"/>
+          <w:shd w:val="clear" w:color="auto" w:fill="FFFFFF"/>
+        </w:rPr>
+        <w:lastRenderedPageBreak/>
+        <w:t>浪潮软件</w:t>
+      </w:r>
+      <w:r>
+        <w:rPr>
+          <w:rFonts w:ascii="Helvetica" w:hAnsi="Helvetica" w:cs="Helvetica" w:hint="eastAsia"/>
+          <w:color w:val="33353C"/>
+          <w:sz w:val="28"/>
+          <w:szCs w:val="28"/>
+          <w:shd w:val="clear" w:color="auto" w:fill="FFFFFF"/>
+        </w:rPr>
+        <w:t xml:space="preserve"> </w:t>
+      </w:r>
+      <w:r>
+        <w:rPr>
+          <w:rFonts w:ascii="Helvetica" w:hAnsi="Helvetica" w:cs="Helvetica"/>
+          <w:color w:val="33353C"/>
+          <w:sz w:val="28"/>
+          <w:szCs w:val="28"/>
+          <w:shd w:val="clear" w:color="auto" w:fill="FFFFFF"/>
+        </w:rPr>
+        <w:t xml:space="preserve">600756 </w:t>
+      </w:r>
+      <w:hyperlink r:id="rId6" w:history="1">
+        <w:r>
+          <w:rPr>
+            <w:rStyle w:val="a3"/>
+            <w:rFonts w:ascii="Helvetica" w:hAnsi="Helvetica" w:cs="Helvetica"/>
+            <w:color w:val="0066CC"/>
+            <w:sz w:val="28"/>
+            <w:szCs w:val="28"/>
+            <w:shd w:val="clear" w:color="auto" w:fill="FFFFFF"/>
+          </w:rPr>
+          <w:t>http://www.inspur.com</w:t>
+        </w:r>
+      </w:hyperlink>
+      <w:r>
+        <w:rPr>
+          <w:sz w:val="28"/>
+          <w:szCs w:val="28"/>
+        </w:rPr>
+        <w:t xml:space="preserve"> </w:t>
+      </w:r>
+      <w:r>
+        <w:rPr>
+          <w:rFonts w:hint="eastAsia"/>
+          <w:sz w:val="28"/>
+          <w:szCs w:val="28"/>
+        </w:rPr>
+        <w:t>山东济宁</w:t>
+      </w:r>
+      <w:bookmarkEnd w:id="1"/>
+    </w:p>
+    <w:p>
+      <w:pPr>
+        <w:tabs>
+          <w:tab w:val="left" w:pos="420"/>
+          <w:tab w:val="left" w:pos="840"/>
+          <w:tab w:val="left" w:pos="1630"/>
+        </w:tabs>
+        <w:rPr>
+          <w:rFonts w:ascii="Helvetica" w:hAnsi="Helvetica" w:cs="Helvetica"/>
+          <w:color w:val="33353C"/>
+          <w:szCs w:val="21"/>
+          <w:shd w:val="clear" w:color="auto" w:fill="FFFFFF"/>
+        </w:rPr>
+      </w:pPr>
+      <w:r>
+        <w:tab/>
+      </w:r>
+      <w:r>
+        <w:rPr>
+          <w:rFonts w:ascii="Helvetica" w:hAnsi="Helvetica" w:cs="Helvetica"/>
+          <w:color w:val="33353C"/>
+          <w:szCs w:val="21"/>
+          <w:shd w:val="clear" w:color="auto" w:fill="FFFFFF"/>
+        </w:rPr>
+        <w:t>浪潮软件股份有限公司主要业务涉及</w:t>
+      </w:r>
+      <w:r>
+        <w:rPr>
+          <w:rFonts w:ascii="Helvetica" w:hAnsi="Helvetica" w:cs="Helvetica"/>
+          <w:b/>
+          <w:bCs/>
+          <w:color w:val="33353C"/>
+          <w:szCs w:val="21"/>
+          <w:shd w:val="clear" w:color="auto" w:fill="FFFFFF"/>
+        </w:rPr>
+        <w:t>电子政务、烟草及其他行业的软件开发及系统集成</w:t>
+      </w:r>
+      <w:r>
+        <w:rPr>
+          <w:rFonts w:ascii="Helvetica" w:hAnsi="Helvetica" w:cs="Helvetica"/>
+          <w:color w:val="33353C"/>
+          <w:szCs w:val="21"/>
+          <w:shd w:val="clear" w:color="auto" w:fill="FFFFFF"/>
+        </w:rPr>
+        <w:t>。</w:t>
+      </w:r>
+      <w:r>
+        <w:rPr>
+          <w:rFonts w:ascii="Helvetica" w:hAnsi="Helvetica" w:cs="Helvetica"/>
+          <w:b/>
+          <w:bCs/>
+          <w:color w:val="33353C"/>
+          <w:szCs w:val="21"/>
+          <w:shd w:val="clear" w:color="auto" w:fill="FFFFFF"/>
+        </w:rPr>
+        <w:t>主要产品是软件及系统集成、租赁</w:t>
+      </w:r>
+      <w:r>
+        <w:rPr>
+          <w:rFonts w:ascii="Helvetica" w:hAnsi="Helvetica" w:cs="Helvetica"/>
+          <w:color w:val="33353C"/>
+          <w:szCs w:val="21"/>
+          <w:shd w:val="clear" w:color="auto" w:fill="FFFFFF"/>
+        </w:rPr>
+        <w:t>。</w:t>
+      </w:r>
+    </w:p>
+    <w:p>
+      <w:pPr>
+        <w:tabs>
+          <w:tab w:val="left" w:pos="420"/>
+          <w:tab w:val="left" w:pos="840"/>
+          <w:tab w:val="left" w:pos="1630"/>
+        </w:tabs>
+        <w:rPr>
+          <w:rFonts w:ascii="Helvetica" w:hAnsi="Helvetica" w:cs="Helvetica"/>
+          <w:color w:val="33353C"/>
+          <w:szCs w:val="21"/>
+          <w:shd w:val="clear" w:color="auto" w:fill="FFFFFF"/>
+        </w:rPr>
+      </w:pPr>
+    </w:p>
+    <w:p>
+      <w:pPr>
+        <w:tabs>
+          <w:tab w:val="left" w:pos="420"/>
+          <w:tab w:val="left" w:pos="840"/>
+          <w:tab w:val="left" w:pos="1630"/>
+        </w:tabs>
+        <w:rPr>
+          <w:rFonts w:ascii="Helvetica" w:hAnsi="Helvetica" w:cs="Helvetica"/>
+          <w:color w:val="33353C"/>
+          <w:szCs w:val="21"/>
+          <w:shd w:val="clear" w:color="auto" w:fill="FFFFFF"/>
+        </w:rPr>
+      </w:pPr>
+      <w:r>
+        <w:rPr>
+          <w:rFonts w:ascii="Helvetica" w:hAnsi="Helvetica" w:cs="Helvetica" w:hint="eastAsia"/>
+          <w:color w:val="33353C"/>
+          <w:szCs w:val="21"/>
+          <w:shd w:val="clear" w:color="auto" w:fill="FFFFFF"/>
+        </w:rPr>
+        <w:t>产品</w:t>
+      </w:r>
+    </w:p>
+    <w:p>
+      <w:pPr>
+        <w:tabs>
+          <w:tab w:val="left" w:pos="420"/>
+          <w:tab w:val="left" w:pos="840"/>
+          <w:tab w:val="left" w:pos="1630"/>
+        </w:tabs>
+        <w:rPr>
+          <w:rFonts w:ascii="Helvetica" w:hAnsi="Helvetica" w:cs="Helvetica"/>
+          <w:color w:val="33353C"/>
+          <w:szCs w:val="21"/>
+          <w:shd w:val="clear" w:color="auto" w:fill="FFFFFF"/>
+        </w:rPr>
+      </w:pPr>
+      <w:proofErr w:type="gramStart"/>
+      <w:r>
+        <w:rPr>
+          <w:rFonts w:ascii="Helvetica" w:hAnsi="Helvetica" w:cs="Helvetica" w:hint="eastAsia"/>
+          <w:color w:val="33353C"/>
+          <w:szCs w:val="21"/>
+          <w:shd w:val="clear" w:color="auto" w:fill="FFFFFF"/>
+        </w:rPr>
+        <w:t>云计算</w:t>
+      </w:r>
+      <w:proofErr w:type="gramEnd"/>
+      <w:r>
+        <w:rPr>
+          <w:rFonts w:ascii="Helvetica" w:hAnsi="Helvetica" w:cs="Helvetica" w:hint="eastAsia"/>
+          <w:color w:val="33353C"/>
+          <w:szCs w:val="21"/>
+          <w:shd w:val="clear" w:color="auto" w:fill="FFFFFF"/>
+        </w:rPr>
+        <w:t>与数据中心</w:t>
+      </w:r>
+    </w:p>
+    <w:p>
+      <w:pPr>
+        <w:tabs>
+          <w:tab w:val="left" w:pos="420"/>
+          <w:tab w:val="left" w:pos="840"/>
+          <w:tab w:val="left" w:pos="1630"/>
+        </w:tabs>
+        <w:rPr>
+          <w:rFonts w:ascii="Helvetica" w:hAnsi="Helvetica" w:cs="Helvetica"/>
+          <w:color w:val="33353C"/>
+          <w:szCs w:val="21"/>
+          <w:shd w:val="clear" w:color="auto" w:fill="FFFFFF"/>
+        </w:rPr>
+      </w:pPr>
+      <w:r>
+        <w:rPr>
+          <w:rFonts w:ascii="Helvetica" w:hAnsi="Helvetica" w:cs="Helvetica"/>
+          <w:color w:val="33353C"/>
+          <w:szCs w:val="21"/>
+          <w:shd w:val="clear" w:color="auto" w:fill="FFFFFF"/>
+        </w:rPr>
+        <w:tab/>
+      </w:r>
+      <w:r>
+        <w:rPr>
+          <w:rFonts w:ascii="Helvetica" w:hAnsi="Helvetica" w:cs="Helvetica" w:hint="eastAsia"/>
+          <w:b/>
+          <w:bCs/>
+          <w:color w:val="33353C"/>
+          <w:szCs w:val="21"/>
+          <w:shd w:val="clear" w:color="auto" w:fill="FFFFFF"/>
+        </w:rPr>
+        <w:t>通用服务器</w:t>
+      </w:r>
+      <w:r>
+        <w:rPr>
+          <w:rFonts w:ascii="Helvetica" w:hAnsi="Helvetica" w:cs="Helvetica" w:hint="eastAsia"/>
+          <w:color w:val="33353C"/>
+          <w:szCs w:val="21"/>
+          <w:shd w:val="clear" w:color="auto" w:fill="FFFFFF"/>
+        </w:rPr>
+        <w:t xml:space="preserve"> </w:t>
+      </w:r>
+      <w:r>
+        <w:rPr>
+          <w:rFonts w:ascii="Helvetica" w:hAnsi="Helvetica" w:cs="Helvetica"/>
+          <w:color w:val="33353C"/>
+          <w:szCs w:val="21"/>
+          <w:shd w:val="clear" w:color="auto" w:fill="FFFFFF"/>
+        </w:rPr>
+        <w:t xml:space="preserve"> K1 P</w:t>
+      </w:r>
+      <w:r>
+        <w:rPr>
+          <w:rFonts w:ascii="Helvetica" w:hAnsi="Helvetica" w:cs="Helvetica" w:hint="eastAsia"/>
+          <w:color w:val="33353C"/>
+          <w:szCs w:val="21"/>
+          <w:shd w:val="clear" w:color="auto" w:fill="FFFFFF"/>
+        </w:rPr>
+        <w:t>ower</w:t>
+      </w:r>
+      <w:r>
+        <w:rPr>
+          <w:rFonts w:ascii="Helvetica" w:hAnsi="Helvetica" w:cs="Helvetica"/>
+          <w:color w:val="33353C"/>
+          <w:szCs w:val="21"/>
+          <w:shd w:val="clear" w:color="auto" w:fill="FFFFFF"/>
+        </w:rPr>
+        <w:t xml:space="preserve"> S</w:t>
+      </w:r>
+      <w:r>
+        <w:rPr>
+          <w:rFonts w:ascii="Helvetica" w:hAnsi="Helvetica" w:cs="Helvetica" w:hint="eastAsia"/>
+          <w:color w:val="33353C"/>
+          <w:szCs w:val="21"/>
+          <w:shd w:val="clear" w:color="auto" w:fill="FFFFFF"/>
+        </w:rPr>
+        <w:t>ys</w:t>
+      </w:r>
+      <w:r>
+        <w:rPr>
+          <w:rFonts w:ascii="Helvetica" w:hAnsi="Helvetica" w:cs="Helvetica"/>
+          <w:color w:val="33353C"/>
+          <w:szCs w:val="21"/>
+          <w:shd w:val="clear" w:color="auto" w:fill="FFFFFF"/>
+        </w:rPr>
+        <w:t xml:space="preserve">tems </w:t>
+      </w:r>
+      <w:r>
+        <w:rPr>
+          <w:rFonts w:ascii="Helvetica" w:hAnsi="Helvetica" w:cs="Helvetica"/>
+          <w:b/>
+          <w:bCs/>
+          <w:color w:val="33353C"/>
+          <w:szCs w:val="21"/>
+          <w:shd w:val="clear" w:color="auto" w:fill="FFFFFF"/>
+        </w:rPr>
+        <w:t xml:space="preserve"> </w:t>
+      </w:r>
+      <w:r>
+        <w:rPr>
+          <w:rFonts w:ascii="Helvetica" w:hAnsi="Helvetica" w:cs="Helvetica" w:hint="eastAsia"/>
+          <w:b/>
+          <w:bCs/>
+          <w:color w:val="33353C"/>
+          <w:szCs w:val="21"/>
+          <w:shd w:val="clear" w:color="auto" w:fill="FFFFFF"/>
+        </w:rPr>
+        <w:t>存储</w:t>
+      </w:r>
+      <w:r>
+        <w:rPr>
+          <w:rFonts w:ascii="Helvetica" w:hAnsi="Helvetica" w:cs="Helvetica" w:hint="eastAsia"/>
+          <w:b/>
+          <w:bCs/>
+          <w:color w:val="33353C"/>
+          <w:szCs w:val="21"/>
+          <w:shd w:val="clear" w:color="auto" w:fill="FFFFFF"/>
+        </w:rPr>
+        <w:t xml:space="preserve"> </w:t>
+      </w:r>
+      <w:r>
+        <w:rPr>
+          <w:rFonts w:ascii="Helvetica" w:hAnsi="Helvetica" w:cs="Helvetica"/>
+          <w:b/>
+          <w:bCs/>
+          <w:color w:val="33353C"/>
+          <w:szCs w:val="21"/>
+          <w:shd w:val="clear" w:color="auto" w:fill="FFFFFF"/>
+        </w:rPr>
+        <w:t xml:space="preserve"> </w:t>
+      </w:r>
+      <w:r>
+        <w:rPr>
+          <w:rFonts w:ascii="Helvetica" w:hAnsi="Helvetica" w:cs="Helvetica" w:hint="eastAsia"/>
+          <w:b/>
+          <w:bCs/>
+          <w:color w:val="33353C"/>
+          <w:szCs w:val="21"/>
+          <w:shd w:val="clear" w:color="auto" w:fill="FFFFFF"/>
+        </w:rPr>
+        <w:t>人工智能</w:t>
+      </w:r>
+      <w:r>
+        <w:rPr>
+          <w:rFonts w:ascii="Helvetica" w:hAnsi="Helvetica" w:cs="Helvetica" w:hint="eastAsia"/>
+          <w:color w:val="33353C"/>
+          <w:szCs w:val="21"/>
+          <w:shd w:val="clear" w:color="auto" w:fill="FFFFFF"/>
+        </w:rPr>
+        <w:t xml:space="preserve"> </w:t>
+      </w:r>
+      <w:r>
+        <w:rPr>
+          <w:rFonts w:ascii="Helvetica" w:hAnsi="Helvetica" w:cs="Helvetica"/>
+          <w:color w:val="33353C"/>
+          <w:szCs w:val="21"/>
+          <w:shd w:val="clear" w:color="auto" w:fill="FFFFFF"/>
+        </w:rPr>
+        <w:t xml:space="preserve"> </w:t>
+      </w:r>
+      <w:r>
+        <w:rPr>
+          <w:rFonts w:ascii="Helvetica" w:hAnsi="Helvetica" w:cs="Helvetica" w:hint="eastAsia"/>
+          <w:color w:val="33353C"/>
+          <w:szCs w:val="21"/>
+          <w:shd w:val="clear" w:color="auto" w:fill="FFFFFF"/>
+        </w:rPr>
+        <w:t>高性能计算</w:t>
+      </w:r>
+      <w:r>
+        <w:rPr>
+          <w:rFonts w:ascii="Helvetica" w:hAnsi="Helvetica" w:cs="Helvetica" w:hint="eastAsia"/>
+          <w:color w:val="33353C"/>
+          <w:szCs w:val="21"/>
+          <w:shd w:val="clear" w:color="auto" w:fill="FFFFFF"/>
+        </w:rPr>
+        <w:t xml:space="preserve"> </w:t>
+      </w:r>
+      <w:r>
+        <w:rPr>
+          <w:rFonts w:ascii="Helvetica" w:hAnsi="Helvetica" w:cs="Helvetica"/>
+          <w:color w:val="33353C"/>
+          <w:szCs w:val="21"/>
+          <w:shd w:val="clear" w:color="auto" w:fill="FFFFFF"/>
+        </w:rPr>
+        <w:t xml:space="preserve"> </w:t>
+      </w:r>
+      <w:r>
+        <w:rPr>
+          <w:rFonts w:ascii="Helvetica" w:hAnsi="Helvetica" w:cs="Helvetica" w:hint="eastAsia"/>
+          <w:color w:val="33353C"/>
+          <w:szCs w:val="21"/>
+          <w:shd w:val="clear" w:color="auto" w:fill="FFFFFF"/>
+        </w:rPr>
+        <w:t>边缘计算</w:t>
+      </w:r>
+      <w:r>
+        <w:rPr>
+          <w:rFonts w:ascii="Helvetica" w:hAnsi="Helvetica" w:cs="Helvetica" w:hint="eastAsia"/>
+          <w:color w:val="33353C"/>
+          <w:szCs w:val="21"/>
+          <w:shd w:val="clear" w:color="auto" w:fill="FFFFFF"/>
+        </w:rPr>
+        <w:t xml:space="preserve"> </w:t>
+      </w:r>
+      <w:r>
+        <w:rPr>
+          <w:rFonts w:ascii="Helvetica" w:hAnsi="Helvetica" w:cs="Helvetica"/>
+          <w:color w:val="33353C"/>
+          <w:szCs w:val="21"/>
+          <w:shd w:val="clear" w:color="auto" w:fill="FFFFFF"/>
+        </w:rPr>
+        <w:t xml:space="preserve"> </w:t>
+      </w:r>
+      <w:r>
+        <w:rPr>
+          <w:rFonts w:ascii="Helvetica" w:hAnsi="Helvetica" w:cs="Helvetica" w:hint="eastAsia"/>
+          <w:color w:val="33353C"/>
+          <w:szCs w:val="21"/>
+          <w:shd w:val="clear" w:color="auto" w:fill="FFFFFF"/>
+        </w:rPr>
+        <w:t>开放计算</w:t>
+      </w:r>
+      <w:r>
+        <w:rPr>
+          <w:rFonts w:ascii="Helvetica" w:hAnsi="Helvetica" w:cs="Helvetica" w:hint="eastAsia"/>
+          <w:color w:val="33353C"/>
+          <w:szCs w:val="21"/>
+          <w:shd w:val="clear" w:color="auto" w:fill="FFFFFF"/>
+        </w:rPr>
+        <w:t xml:space="preserve"> </w:t>
+      </w:r>
+      <w:r>
+        <w:rPr>
+          <w:rFonts w:ascii="Helvetica" w:hAnsi="Helvetica" w:cs="Helvetica"/>
+          <w:color w:val="33353C"/>
+          <w:szCs w:val="21"/>
+          <w:shd w:val="clear" w:color="auto" w:fill="FFFFFF"/>
+        </w:rPr>
+        <w:t xml:space="preserve"> </w:t>
+      </w:r>
+      <w:r>
+        <w:rPr>
+          <w:rFonts w:ascii="Helvetica" w:hAnsi="Helvetica" w:cs="Helvetica" w:hint="eastAsia"/>
+          <w:color w:val="33353C"/>
+          <w:szCs w:val="21"/>
+          <w:shd w:val="clear" w:color="auto" w:fill="FFFFFF"/>
+        </w:rPr>
+        <w:t>云操作系统</w:t>
+      </w:r>
+      <w:r>
+        <w:rPr>
+          <w:rFonts w:ascii="Helvetica" w:hAnsi="Helvetica" w:cs="Helvetica" w:hint="eastAsia"/>
+          <w:color w:val="33353C"/>
+          <w:szCs w:val="21"/>
+          <w:shd w:val="clear" w:color="auto" w:fill="FFFFFF"/>
+        </w:rPr>
+        <w:t xml:space="preserve"> </w:t>
+      </w:r>
+      <w:r>
+        <w:rPr>
+          <w:rFonts w:ascii="Helvetica" w:hAnsi="Helvetica" w:cs="Helvetica"/>
+          <w:color w:val="33353C"/>
+          <w:szCs w:val="21"/>
+          <w:shd w:val="clear" w:color="auto" w:fill="FFFFFF"/>
+        </w:rPr>
+        <w:t xml:space="preserve"> </w:t>
+      </w:r>
+      <w:r>
+        <w:rPr>
+          <w:rFonts w:ascii="Helvetica" w:hAnsi="Helvetica" w:cs="Helvetica" w:hint="eastAsia"/>
+          <w:color w:val="33353C"/>
+          <w:szCs w:val="21"/>
+          <w:shd w:val="clear" w:color="auto" w:fill="FFFFFF"/>
+        </w:rPr>
+        <w:t>超融合</w:t>
+      </w:r>
+      <w:r>
+        <w:rPr>
+          <w:rFonts w:ascii="Helvetica" w:hAnsi="Helvetica" w:cs="Helvetica" w:hint="eastAsia"/>
+          <w:color w:val="33353C"/>
+          <w:szCs w:val="21"/>
+          <w:shd w:val="clear" w:color="auto" w:fill="FFFFFF"/>
+        </w:rPr>
+        <w:t xml:space="preserve"> </w:t>
+      </w:r>
+      <w:r>
+        <w:rPr>
+          <w:rFonts w:ascii="Helvetica" w:hAnsi="Helvetica" w:cs="Helvetica"/>
+          <w:color w:val="33353C"/>
+          <w:szCs w:val="21"/>
+          <w:shd w:val="clear" w:color="auto" w:fill="FFFFFF"/>
+        </w:rPr>
+        <w:t xml:space="preserve"> </w:t>
+      </w:r>
+      <w:r>
+        <w:rPr>
+          <w:rFonts w:ascii="Helvetica" w:hAnsi="Helvetica" w:cs="Helvetica" w:hint="eastAsia"/>
+          <w:color w:val="33353C"/>
+          <w:szCs w:val="21"/>
+          <w:shd w:val="clear" w:color="auto" w:fill="FFFFFF"/>
+        </w:rPr>
+        <w:t>大数据</w:t>
+      </w:r>
+      <w:r>
+        <w:rPr>
+          <w:rFonts w:ascii="Helvetica" w:hAnsi="Helvetica" w:cs="Helvetica" w:hint="eastAsia"/>
+          <w:color w:val="33353C"/>
+          <w:szCs w:val="21"/>
+          <w:shd w:val="clear" w:color="auto" w:fill="FFFFFF"/>
+        </w:rPr>
+        <w:t xml:space="preserve"> </w:t>
+      </w:r>
+      <w:r>
+        <w:rPr>
+          <w:rFonts w:ascii="Helvetica" w:hAnsi="Helvetica" w:cs="Helvetica"/>
+          <w:color w:val="33353C"/>
+          <w:szCs w:val="21"/>
+          <w:shd w:val="clear" w:color="auto" w:fill="FFFFFF"/>
+        </w:rPr>
+        <w:t xml:space="preserve"> </w:t>
+      </w:r>
+      <w:r>
+        <w:rPr>
+          <w:rFonts w:ascii="Helvetica" w:hAnsi="Helvetica" w:cs="Helvetica" w:hint="eastAsia"/>
+          <w:color w:val="33353C"/>
+          <w:szCs w:val="21"/>
+          <w:shd w:val="clear" w:color="auto" w:fill="FFFFFF"/>
+        </w:rPr>
+        <w:t>安全</w:t>
+      </w:r>
+      <w:r>
+        <w:rPr>
+          <w:rFonts w:ascii="Helvetica" w:hAnsi="Helvetica" w:cs="Helvetica" w:hint="eastAsia"/>
+          <w:color w:val="33353C"/>
+          <w:szCs w:val="21"/>
+          <w:shd w:val="clear" w:color="auto" w:fill="FFFFFF"/>
+        </w:rPr>
+        <w:t xml:space="preserve"> </w:t>
+      </w:r>
+      <w:r>
+        <w:rPr>
+          <w:rFonts w:ascii="Helvetica" w:hAnsi="Helvetica" w:cs="Helvetica"/>
+          <w:color w:val="33353C"/>
+          <w:szCs w:val="21"/>
+          <w:shd w:val="clear" w:color="auto" w:fill="FFFFFF"/>
+        </w:rPr>
+        <w:t xml:space="preserve"> </w:t>
+      </w:r>
+      <w:r>
+        <w:rPr>
+          <w:rFonts w:ascii="Helvetica" w:hAnsi="Helvetica" w:cs="Helvetica" w:hint="eastAsia"/>
+          <w:color w:val="33353C"/>
+          <w:szCs w:val="21"/>
+          <w:shd w:val="clear" w:color="auto" w:fill="FFFFFF"/>
+        </w:rPr>
+        <w:t>集成系统</w:t>
+      </w:r>
+      <w:r>
+        <w:rPr>
+          <w:rFonts w:ascii="Helvetica" w:hAnsi="Helvetica" w:cs="Helvetica" w:hint="eastAsia"/>
+          <w:color w:val="33353C"/>
+          <w:szCs w:val="21"/>
+          <w:shd w:val="clear" w:color="auto" w:fill="FFFFFF"/>
+        </w:rPr>
+        <w:t xml:space="preserve"> </w:t>
+      </w:r>
+      <w:r>
+        <w:rPr>
+          <w:rFonts w:ascii="Helvetica" w:hAnsi="Helvetica" w:cs="Helvetica"/>
+          <w:color w:val="33353C"/>
+          <w:szCs w:val="21"/>
+          <w:shd w:val="clear" w:color="auto" w:fill="FFFFFF"/>
+        </w:rPr>
+        <w:t xml:space="preserve"> </w:t>
+      </w:r>
+      <w:r>
+        <w:rPr>
+          <w:rFonts w:ascii="Helvetica" w:hAnsi="Helvetica" w:cs="Helvetica" w:hint="eastAsia"/>
+          <w:color w:val="33353C"/>
+          <w:szCs w:val="21"/>
+          <w:shd w:val="clear" w:color="auto" w:fill="FFFFFF"/>
+        </w:rPr>
+        <w:t>企业级数据库</w:t>
+      </w:r>
+      <w:r>
+        <w:rPr>
+          <w:rFonts w:ascii="Helvetica" w:hAnsi="Helvetica" w:cs="Helvetica" w:hint="eastAsia"/>
+          <w:color w:val="33353C"/>
+          <w:szCs w:val="21"/>
+          <w:shd w:val="clear" w:color="auto" w:fill="FFFFFF"/>
+        </w:rPr>
+        <w:t xml:space="preserve"> </w:t>
+      </w:r>
+      <w:r>
+        <w:rPr>
+          <w:rFonts w:ascii="Helvetica" w:hAnsi="Helvetica" w:cs="Helvetica"/>
+          <w:color w:val="33353C"/>
+          <w:szCs w:val="21"/>
+          <w:shd w:val="clear" w:color="auto" w:fill="FFFFFF"/>
+        </w:rPr>
+        <w:t xml:space="preserve"> </w:t>
+      </w:r>
+      <w:r>
+        <w:rPr>
+          <w:rFonts w:ascii="Helvetica" w:hAnsi="Helvetica" w:cs="Helvetica" w:hint="eastAsia"/>
+          <w:color w:val="33353C"/>
+          <w:szCs w:val="21"/>
+          <w:shd w:val="clear" w:color="auto" w:fill="FFFFFF"/>
+        </w:rPr>
+        <w:t>数据中心基础设施</w:t>
+      </w:r>
+      <w:r>
+        <w:rPr>
+          <w:rFonts w:ascii="Helvetica" w:hAnsi="Helvetica" w:cs="Helvetica" w:hint="eastAsia"/>
+          <w:color w:val="33353C"/>
+          <w:szCs w:val="21"/>
+          <w:shd w:val="clear" w:color="auto" w:fill="FFFFFF"/>
+        </w:rPr>
+        <w:t xml:space="preserve"> </w:t>
+      </w:r>
+      <w:r>
+        <w:rPr>
+          <w:rFonts w:ascii="Helvetica" w:hAnsi="Helvetica" w:cs="Helvetica"/>
+          <w:color w:val="33353C"/>
+          <w:szCs w:val="21"/>
+          <w:shd w:val="clear" w:color="auto" w:fill="FFFFFF"/>
+        </w:rPr>
+        <w:t xml:space="preserve"> </w:t>
+      </w:r>
+      <w:r>
+        <w:rPr>
+          <w:rFonts w:ascii="Helvetica" w:hAnsi="Helvetica" w:cs="Helvetica" w:hint="eastAsia"/>
+          <w:color w:val="33353C"/>
+          <w:szCs w:val="21"/>
+          <w:shd w:val="clear" w:color="auto" w:fill="FFFFFF"/>
+        </w:rPr>
+        <w:t>网络产品</w:t>
+      </w:r>
+    </w:p>
+    <w:p>
+      <w:pPr>
+        <w:tabs>
+          <w:tab w:val="left" w:pos="420"/>
+          <w:tab w:val="left" w:pos="840"/>
+          <w:tab w:val="left" w:pos="1630"/>
+        </w:tabs>
+        <w:rPr>
+          <w:rFonts w:ascii="Helvetica" w:hAnsi="Helvetica" w:cs="Helvetica"/>
+          <w:color w:val="33353C"/>
+          <w:szCs w:val="21"/>
+          <w:shd w:val="clear" w:color="auto" w:fill="FFFFFF"/>
+        </w:rPr>
+      </w:pPr>
+      <w:r>
+        <w:rPr>
+          <w:rFonts w:ascii="Helvetica" w:hAnsi="Helvetica" w:cs="Helvetica" w:hint="eastAsia"/>
+          <w:color w:val="33353C"/>
+          <w:szCs w:val="21"/>
+          <w:shd w:val="clear" w:color="auto" w:fill="FFFFFF"/>
+        </w:rPr>
+        <w:t>云服务</w:t>
+      </w:r>
+    </w:p>
+    <w:p>
+      <w:pPr>
+        <w:tabs>
+          <w:tab w:val="left" w:pos="420"/>
+          <w:tab w:val="left" w:pos="840"/>
+          <w:tab w:val="left" w:pos="1630"/>
+        </w:tabs>
+        <w:rPr>
+          <w:rFonts w:ascii="Helvetica" w:hAnsi="Helvetica" w:cs="Helvetica"/>
+          <w:color w:val="33353C"/>
+          <w:szCs w:val="21"/>
+          <w:shd w:val="clear" w:color="auto" w:fill="FFFFFF"/>
+        </w:rPr>
+      </w:pPr>
+      <w:r>
+        <w:rPr>
+          <w:rFonts w:ascii="Helvetica" w:hAnsi="Helvetica" w:cs="Helvetica"/>
+          <w:color w:val="33353C"/>
+          <w:szCs w:val="21"/>
+          <w:shd w:val="clear" w:color="auto" w:fill="FFFFFF"/>
+        </w:rPr>
+        <w:tab/>
+      </w:r>
+      <w:r>
+        <w:rPr>
+          <w:rFonts w:ascii="Helvetica" w:hAnsi="Helvetica" w:cs="Helvetica" w:hint="eastAsia"/>
+          <w:color w:val="33353C"/>
+          <w:szCs w:val="21"/>
+          <w:shd w:val="clear" w:color="auto" w:fill="FFFFFF"/>
+        </w:rPr>
+        <w:t>浪潮云</w:t>
+      </w:r>
+      <w:r>
+        <w:rPr>
+          <w:rFonts w:ascii="Helvetica" w:hAnsi="Helvetica" w:cs="Helvetica"/>
+          <w:color w:val="33353C"/>
+          <w:szCs w:val="21"/>
+          <w:shd w:val="clear" w:color="auto" w:fill="FFFFFF"/>
+        </w:rPr>
+        <w:t xml:space="preserve">  </w:t>
+      </w:r>
+      <w:r>
+        <w:rPr>
+          <w:rFonts w:ascii="Helvetica" w:hAnsi="Helvetica" w:cs="Helvetica" w:hint="eastAsia"/>
+          <w:color w:val="33353C"/>
+          <w:szCs w:val="21"/>
+          <w:shd w:val="clear" w:color="auto" w:fill="FFFFFF"/>
+        </w:rPr>
+        <w:t>政务云</w:t>
+      </w:r>
+      <w:r>
+        <w:rPr>
+          <w:rFonts w:ascii="Helvetica" w:hAnsi="Helvetica" w:cs="Helvetica" w:hint="eastAsia"/>
+          <w:color w:val="33353C"/>
+          <w:szCs w:val="21"/>
+          <w:shd w:val="clear" w:color="auto" w:fill="FFFFFF"/>
+        </w:rPr>
+        <w:t xml:space="preserve"> </w:t>
+      </w:r>
+      <w:r>
+        <w:rPr>
+          <w:rFonts w:ascii="Helvetica" w:hAnsi="Helvetica" w:cs="Helvetica"/>
+          <w:color w:val="33353C"/>
+          <w:szCs w:val="21"/>
+          <w:shd w:val="clear" w:color="auto" w:fill="FFFFFF"/>
+        </w:rPr>
+        <w:t xml:space="preserve"> </w:t>
+      </w:r>
+      <w:r>
+        <w:rPr>
+          <w:rFonts w:ascii="Helvetica" w:hAnsi="Helvetica" w:cs="Helvetica" w:hint="eastAsia"/>
+          <w:color w:val="33353C"/>
+          <w:szCs w:val="21"/>
+          <w:shd w:val="clear" w:color="auto" w:fill="FFFFFF"/>
+        </w:rPr>
+        <w:t>工业互联网</w:t>
+      </w:r>
+      <w:r>
+        <w:rPr>
+          <w:rFonts w:ascii="Helvetica" w:hAnsi="Helvetica" w:cs="Helvetica" w:hint="eastAsia"/>
+          <w:color w:val="33353C"/>
+          <w:szCs w:val="21"/>
+          <w:shd w:val="clear" w:color="auto" w:fill="FFFFFF"/>
+        </w:rPr>
+        <w:t xml:space="preserve"> </w:t>
+      </w:r>
+      <w:r>
+        <w:rPr>
+          <w:rFonts w:ascii="Helvetica" w:hAnsi="Helvetica" w:cs="Helvetica"/>
+          <w:color w:val="33353C"/>
+          <w:szCs w:val="21"/>
+          <w:shd w:val="clear" w:color="auto" w:fill="FFFFFF"/>
+        </w:rPr>
+        <w:t xml:space="preserve"> </w:t>
+      </w:r>
+      <w:r>
+        <w:rPr>
+          <w:rFonts w:ascii="Helvetica" w:hAnsi="Helvetica" w:cs="Helvetica" w:hint="eastAsia"/>
+          <w:color w:val="33353C"/>
+          <w:szCs w:val="21"/>
+          <w:shd w:val="clear" w:color="auto" w:fill="FFFFFF"/>
+        </w:rPr>
+        <w:t>浪潮云</w:t>
+      </w:r>
+      <w:r>
+        <w:rPr>
+          <w:rFonts w:ascii="Helvetica" w:hAnsi="Helvetica" w:cs="Helvetica" w:hint="eastAsia"/>
+          <w:color w:val="33353C"/>
+          <w:szCs w:val="21"/>
+          <w:shd w:val="clear" w:color="auto" w:fill="FFFFFF"/>
+        </w:rPr>
+        <w:t>E</w:t>
+      </w:r>
+      <w:r>
+        <w:rPr>
+          <w:rFonts w:ascii="Helvetica" w:hAnsi="Helvetica" w:cs="Helvetica"/>
+          <w:color w:val="33353C"/>
+          <w:szCs w:val="21"/>
+          <w:shd w:val="clear" w:color="auto" w:fill="FFFFFF"/>
+        </w:rPr>
+        <w:t>RP</w:t>
+      </w:r>
+    </w:p>
+    <w:p>
+      <w:pPr>
+        <w:tabs>
+          <w:tab w:val="left" w:pos="420"/>
+          <w:tab w:val="left" w:pos="840"/>
+          <w:tab w:val="left" w:pos="1630"/>
+        </w:tabs>
+        <w:rPr>
+          <w:rFonts w:ascii="Helvetica" w:hAnsi="Helvetica" w:cs="Helvetica"/>
+          <w:color w:val="33353C"/>
+          <w:szCs w:val="21"/>
+          <w:shd w:val="clear" w:color="auto" w:fill="FFFFFF"/>
+        </w:rPr>
+      </w:pPr>
+      <w:r>
+        <w:rPr>
+          <w:rFonts w:ascii="Helvetica" w:hAnsi="Helvetica" w:cs="Helvetica" w:hint="eastAsia"/>
+          <w:color w:val="33353C"/>
+          <w:szCs w:val="21"/>
+          <w:shd w:val="clear" w:color="auto" w:fill="FFFFFF"/>
+        </w:rPr>
+        <w:t>大数据</w:t>
+      </w:r>
+    </w:p>
+    <w:p>
+      <w:pPr>
+        <w:tabs>
+          <w:tab w:val="left" w:pos="420"/>
+          <w:tab w:val="left" w:pos="840"/>
+          <w:tab w:val="left" w:pos="1630"/>
+        </w:tabs>
+        <w:rPr>
+          <w:rFonts w:ascii="Helvetica" w:hAnsi="Helvetica" w:cs="Helvetica" w:hint="eastAsia"/>
+          <w:color w:val="33353C"/>
+          <w:szCs w:val="21"/>
+          <w:shd w:val="clear" w:color="auto" w:fill="FFFFFF"/>
+        </w:rPr>
+      </w:pPr>
+      <w:r>
+        <w:rPr>
+          <w:rFonts w:ascii="Helvetica" w:hAnsi="Helvetica" w:cs="Helvetica"/>
+          <w:color w:val="33353C"/>
+          <w:szCs w:val="21"/>
+          <w:shd w:val="clear" w:color="auto" w:fill="FFFFFF"/>
+        </w:rPr>
+        <w:tab/>
+      </w:r>
+      <w:r>
+        <w:rPr>
+          <w:rFonts w:ascii="Helvetica" w:hAnsi="Helvetica" w:cs="Helvetica" w:hint="eastAsia"/>
+          <w:color w:val="33353C"/>
+          <w:szCs w:val="21"/>
+          <w:shd w:val="clear" w:color="auto" w:fill="FFFFFF"/>
+        </w:rPr>
+        <w:t>基层数据治理</w:t>
+      </w:r>
+      <w:r>
+        <w:rPr>
+          <w:rFonts w:ascii="Helvetica" w:hAnsi="Helvetica" w:cs="Helvetica" w:hint="eastAsia"/>
+          <w:color w:val="33353C"/>
+          <w:szCs w:val="21"/>
+          <w:shd w:val="clear" w:color="auto" w:fill="FFFFFF"/>
+        </w:rPr>
+        <w:t xml:space="preserve"> </w:t>
+      </w:r>
+      <w:r>
+        <w:rPr>
+          <w:rFonts w:ascii="Helvetica" w:hAnsi="Helvetica" w:cs="Helvetica"/>
+          <w:color w:val="33353C"/>
+          <w:szCs w:val="21"/>
+          <w:shd w:val="clear" w:color="auto" w:fill="FFFFFF"/>
+        </w:rPr>
+        <w:t xml:space="preserve"> </w:t>
+      </w:r>
+      <w:r>
+        <w:rPr>
+          <w:rFonts w:ascii="Helvetica" w:hAnsi="Helvetica" w:cs="Helvetica" w:hint="eastAsia"/>
+          <w:color w:val="33353C"/>
+          <w:szCs w:val="21"/>
+          <w:shd w:val="clear" w:color="auto" w:fill="FFFFFF"/>
+        </w:rPr>
+        <w:t>征信大数据</w:t>
+      </w:r>
+      <w:r>
+        <w:rPr>
+          <w:rFonts w:ascii="Helvetica" w:hAnsi="Helvetica" w:cs="Helvetica" w:hint="eastAsia"/>
+          <w:color w:val="33353C"/>
+          <w:szCs w:val="21"/>
+          <w:shd w:val="clear" w:color="auto" w:fill="FFFFFF"/>
+        </w:rPr>
+        <w:t xml:space="preserve"> </w:t>
+      </w:r>
+      <w:r>
+        <w:rPr>
+          <w:rFonts w:ascii="Helvetica" w:hAnsi="Helvetica" w:cs="Helvetica"/>
+          <w:color w:val="33353C"/>
+          <w:szCs w:val="21"/>
+          <w:shd w:val="clear" w:color="auto" w:fill="FFFFFF"/>
+        </w:rPr>
+        <w:t xml:space="preserve"> </w:t>
+      </w:r>
+      <w:r>
+        <w:rPr>
+          <w:rFonts w:ascii="Helvetica" w:hAnsi="Helvetica" w:cs="Helvetica" w:hint="eastAsia"/>
+          <w:color w:val="33353C"/>
+          <w:szCs w:val="21"/>
+          <w:shd w:val="clear" w:color="auto" w:fill="FFFFFF"/>
+        </w:rPr>
+        <w:t>行业数据服务</w:t>
+      </w:r>
+      <w:r>
+        <w:rPr>
+          <w:rFonts w:ascii="Helvetica" w:hAnsi="Helvetica" w:cs="Helvetica" w:hint="eastAsia"/>
+          <w:color w:val="33353C"/>
+          <w:szCs w:val="21"/>
+          <w:shd w:val="clear" w:color="auto" w:fill="FFFFFF"/>
+        </w:rPr>
+        <w:t xml:space="preserve"> </w:t>
+      </w:r>
+      <w:r>
+        <w:rPr>
+          <w:rFonts w:ascii="Helvetica" w:hAnsi="Helvetica" w:cs="Helvetica"/>
+          <w:color w:val="33353C"/>
+          <w:szCs w:val="21"/>
+          <w:shd w:val="clear" w:color="auto" w:fill="FFFFFF"/>
+        </w:rPr>
+        <w:t xml:space="preserve"> </w:t>
+      </w:r>
+      <w:r>
+        <w:rPr>
+          <w:rFonts w:ascii="Helvetica" w:hAnsi="Helvetica" w:cs="Helvetica" w:hint="eastAsia"/>
+          <w:color w:val="33353C"/>
+          <w:szCs w:val="21"/>
+          <w:shd w:val="clear" w:color="auto" w:fill="FFFFFF"/>
+        </w:rPr>
+        <w:t>健康</w:t>
+      </w:r>
+      <w:proofErr w:type="gramStart"/>
+      <w:r>
+        <w:rPr>
+          <w:rFonts w:ascii="Helvetica" w:hAnsi="Helvetica" w:cs="Helvetica" w:hint="eastAsia"/>
+          <w:color w:val="33353C"/>
+          <w:szCs w:val="21"/>
+          <w:shd w:val="clear" w:color="auto" w:fill="FFFFFF"/>
+        </w:rPr>
+        <w:t>医疗大</w:t>
+      </w:r>
+      <w:proofErr w:type="gramEnd"/>
+      <w:r>
+        <w:rPr>
+          <w:rFonts w:ascii="Helvetica" w:hAnsi="Helvetica" w:cs="Helvetica" w:hint="eastAsia"/>
+          <w:color w:val="33353C"/>
+          <w:szCs w:val="21"/>
+          <w:shd w:val="clear" w:color="auto" w:fill="FFFFFF"/>
+        </w:rPr>
+        <w:t>数据</w:t>
+      </w:r>
+    </w:p>
+    <w:p>
+      <w:pPr>
+        <w:tabs>
+          <w:tab w:val="left" w:pos="420"/>
+          <w:tab w:val="left" w:pos="840"/>
+          <w:tab w:val="left" w:pos="1630"/>
+        </w:tabs>
+        <w:rPr>
+          <w:rFonts w:ascii="Helvetica" w:hAnsi="Helvetica" w:cs="Helvetica"/>
+          <w:color w:val="33353C"/>
+          <w:szCs w:val="21"/>
+          <w:shd w:val="clear" w:color="auto" w:fill="FFFFFF"/>
+        </w:rPr>
+      </w:pPr>
+      <w:r>
+        <w:rPr>
+          <w:rFonts w:ascii="Helvetica" w:hAnsi="Helvetica" w:cs="Helvetica" w:hint="eastAsia"/>
+          <w:color w:val="33353C"/>
+          <w:szCs w:val="21"/>
+          <w:shd w:val="clear" w:color="auto" w:fill="FFFFFF"/>
+        </w:rPr>
+        <w:t>行业软件</w:t>
+      </w:r>
+    </w:p>
+    <w:p>
+      <w:pPr>
+        <w:tabs>
+          <w:tab w:val="left" w:pos="420"/>
+          <w:tab w:val="left" w:pos="840"/>
+          <w:tab w:val="left" w:pos="1630"/>
+        </w:tabs>
+        <w:rPr>
+          <w:rFonts w:ascii="Helvetica" w:hAnsi="Helvetica" w:cs="Helvetica" w:hint="eastAsia"/>
+          <w:color w:val="33353C"/>
+          <w:szCs w:val="21"/>
+          <w:shd w:val="clear" w:color="auto" w:fill="FFFFFF"/>
+        </w:rPr>
+      </w:pPr>
+      <w:r>
+        <w:rPr>
+          <w:rFonts w:ascii="Helvetica" w:hAnsi="Helvetica" w:cs="Helvetica"/>
+          <w:color w:val="33353C"/>
+          <w:szCs w:val="21"/>
+          <w:shd w:val="clear" w:color="auto" w:fill="FFFFFF"/>
+        </w:rPr>
+        <w:tab/>
+      </w:r>
+      <w:r>
+        <w:rPr>
+          <w:rFonts w:ascii="Helvetica" w:hAnsi="Helvetica" w:cs="Helvetica" w:hint="eastAsia"/>
+          <w:color w:val="33353C"/>
+          <w:szCs w:val="21"/>
+          <w:shd w:val="clear" w:color="auto" w:fill="FFFFFF"/>
+        </w:rPr>
+        <w:t>电子政务软件</w:t>
+      </w:r>
+      <w:r>
+        <w:rPr>
+          <w:rFonts w:ascii="Helvetica" w:hAnsi="Helvetica" w:cs="Helvetica" w:hint="eastAsia"/>
+          <w:color w:val="33353C"/>
+          <w:szCs w:val="21"/>
+          <w:shd w:val="clear" w:color="auto" w:fill="FFFFFF"/>
+        </w:rPr>
+        <w:t xml:space="preserve"> </w:t>
+      </w:r>
+      <w:r>
+        <w:rPr>
+          <w:rFonts w:ascii="Helvetica" w:hAnsi="Helvetica" w:cs="Helvetica"/>
+          <w:color w:val="33353C"/>
+          <w:szCs w:val="21"/>
+          <w:shd w:val="clear" w:color="auto" w:fill="FFFFFF"/>
+        </w:rPr>
+        <w:t xml:space="preserve"> </w:t>
+      </w:r>
+      <w:r>
+        <w:rPr>
+          <w:rFonts w:ascii="Helvetica" w:hAnsi="Helvetica" w:cs="Helvetica" w:hint="eastAsia"/>
+          <w:color w:val="33353C"/>
+          <w:szCs w:val="21"/>
+          <w:shd w:val="clear" w:color="auto" w:fill="FFFFFF"/>
+        </w:rPr>
+        <w:t>通信软件及服务产品</w:t>
+      </w:r>
+      <w:r>
+        <w:rPr>
+          <w:rFonts w:ascii="Helvetica" w:hAnsi="Helvetica" w:cs="Helvetica" w:hint="eastAsia"/>
+          <w:color w:val="33353C"/>
+          <w:szCs w:val="21"/>
+          <w:shd w:val="clear" w:color="auto" w:fill="FFFFFF"/>
+        </w:rPr>
+        <w:t xml:space="preserve"> </w:t>
+      </w:r>
+      <w:r>
+        <w:rPr>
+          <w:rFonts w:ascii="Helvetica" w:hAnsi="Helvetica" w:cs="Helvetica"/>
+          <w:color w:val="33353C"/>
+          <w:szCs w:val="21"/>
+          <w:shd w:val="clear" w:color="auto" w:fill="FFFFFF"/>
+        </w:rPr>
+        <w:t xml:space="preserve"> </w:t>
+      </w:r>
+      <w:r>
+        <w:rPr>
+          <w:rFonts w:ascii="Helvetica" w:hAnsi="Helvetica" w:cs="Helvetica" w:hint="eastAsia"/>
+          <w:color w:val="33353C"/>
+          <w:szCs w:val="21"/>
+          <w:shd w:val="clear" w:color="auto" w:fill="FFFFFF"/>
+        </w:rPr>
+        <w:t>税务软件产品</w:t>
+      </w:r>
+      <w:r>
+        <w:rPr>
+          <w:rFonts w:ascii="Helvetica" w:hAnsi="Helvetica" w:cs="Helvetica" w:hint="eastAsia"/>
+          <w:color w:val="33353C"/>
+          <w:szCs w:val="21"/>
+          <w:shd w:val="clear" w:color="auto" w:fill="FFFFFF"/>
+        </w:rPr>
+        <w:t xml:space="preserve"> </w:t>
+      </w:r>
+      <w:r>
+        <w:rPr>
+          <w:rFonts w:ascii="Helvetica" w:hAnsi="Helvetica" w:cs="Helvetica"/>
+          <w:color w:val="33353C"/>
+          <w:szCs w:val="21"/>
+          <w:shd w:val="clear" w:color="auto" w:fill="FFFFFF"/>
+        </w:rPr>
+        <w:t xml:space="preserve"> </w:t>
+      </w:r>
+      <w:r>
+        <w:rPr>
+          <w:rFonts w:ascii="Helvetica" w:hAnsi="Helvetica" w:cs="Helvetica" w:hint="eastAsia"/>
+          <w:color w:val="33353C"/>
+          <w:szCs w:val="21"/>
+          <w:shd w:val="clear" w:color="auto" w:fill="FFFFFF"/>
+        </w:rPr>
+        <w:t>智慧广电产品</w:t>
+      </w:r>
+      <w:r>
+        <w:rPr>
+          <w:rFonts w:ascii="Helvetica" w:hAnsi="Helvetica" w:cs="Helvetica" w:hint="eastAsia"/>
+          <w:color w:val="33353C"/>
+          <w:szCs w:val="21"/>
+          <w:shd w:val="clear" w:color="auto" w:fill="FFFFFF"/>
+        </w:rPr>
+        <w:t xml:space="preserve"> </w:t>
+      </w:r>
+      <w:r>
+        <w:rPr>
+          <w:rFonts w:ascii="Helvetica" w:hAnsi="Helvetica" w:cs="Helvetica"/>
+          <w:color w:val="33353C"/>
+          <w:szCs w:val="21"/>
+          <w:shd w:val="clear" w:color="auto" w:fill="FFFFFF"/>
+        </w:rPr>
+        <w:t xml:space="preserve"> </w:t>
+      </w:r>
+      <w:proofErr w:type="gramStart"/>
+      <w:r>
+        <w:rPr>
+          <w:rFonts w:ascii="Helvetica" w:hAnsi="Helvetica" w:cs="Helvetica" w:hint="eastAsia"/>
+          <w:color w:val="33353C"/>
+          <w:szCs w:val="21"/>
+          <w:shd w:val="clear" w:color="auto" w:fill="FFFFFF"/>
+        </w:rPr>
+        <w:t>智慧屏媒产品</w:t>
+      </w:r>
+      <w:proofErr w:type="gramEnd"/>
+    </w:p>
+    <w:p>
+      <w:pPr>
+        <w:tabs>
+          <w:tab w:val="left" w:pos="420"/>
+          <w:tab w:val="left" w:pos="840"/>
+          <w:tab w:val="left" w:pos="1630"/>
+        </w:tabs>
+        <w:rPr>
+          <w:rFonts w:ascii="Helvetica" w:hAnsi="Helvetica" w:cs="Helvetica"/>
+          <w:color w:val="33353C"/>
+          <w:szCs w:val="21"/>
+          <w:shd w:val="clear" w:color="auto" w:fill="FFFFFF"/>
+        </w:rPr>
+      </w:pPr>
+      <w:r>
+        <w:rPr>
+          <w:rFonts w:ascii="Helvetica" w:hAnsi="Helvetica" w:cs="Helvetica" w:hint="eastAsia"/>
+          <w:color w:val="33353C"/>
+          <w:szCs w:val="21"/>
+          <w:shd w:val="clear" w:color="auto" w:fill="FFFFFF"/>
+        </w:rPr>
+        <w:t>企业应用软件</w:t>
+      </w:r>
+    </w:p>
+    <w:p>
+      <w:pPr>
+        <w:tabs>
+          <w:tab w:val="left" w:pos="420"/>
+          <w:tab w:val="left" w:pos="840"/>
+          <w:tab w:val="left" w:pos="1630"/>
+        </w:tabs>
+        <w:rPr>
+          <w:rFonts w:ascii="Helvetica" w:hAnsi="Helvetica" w:cs="Helvetica" w:hint="eastAsia"/>
+          <w:color w:val="33353C"/>
+          <w:szCs w:val="21"/>
+          <w:shd w:val="clear" w:color="auto" w:fill="FFFFFF"/>
+        </w:rPr>
+      </w:pPr>
+      <w:r>
+        <w:rPr>
+          <w:rFonts w:ascii="Helvetica" w:hAnsi="Helvetica" w:cs="Helvetica"/>
+          <w:color w:val="33353C"/>
+          <w:szCs w:val="21"/>
+          <w:shd w:val="clear" w:color="auto" w:fill="FFFFFF"/>
+        </w:rPr>
+        <w:tab/>
+      </w:r>
+      <w:r>
+        <w:rPr>
+          <w:rFonts w:ascii="Helvetica" w:hAnsi="Helvetica" w:cs="Helvetica" w:hint="eastAsia"/>
+          <w:color w:val="33353C"/>
+          <w:szCs w:val="21"/>
+          <w:shd w:val="clear" w:color="auto" w:fill="FFFFFF"/>
+        </w:rPr>
+        <w:t>浪潮</w:t>
+      </w:r>
+      <w:r>
+        <w:rPr>
+          <w:rFonts w:ascii="Helvetica" w:hAnsi="Helvetica" w:cs="Helvetica" w:hint="eastAsia"/>
+          <w:color w:val="33353C"/>
+          <w:szCs w:val="21"/>
+          <w:shd w:val="clear" w:color="auto" w:fill="FFFFFF"/>
+        </w:rPr>
+        <w:t>G</w:t>
+      </w:r>
+      <w:r>
+        <w:rPr>
+          <w:rFonts w:ascii="Helvetica" w:hAnsi="Helvetica" w:cs="Helvetica"/>
+          <w:color w:val="33353C"/>
+          <w:szCs w:val="21"/>
+          <w:shd w:val="clear" w:color="auto" w:fill="FFFFFF"/>
+        </w:rPr>
+        <w:t xml:space="preserve">S  </w:t>
+      </w:r>
+      <w:r>
+        <w:rPr>
+          <w:rFonts w:ascii="Helvetica" w:hAnsi="Helvetica" w:cs="Helvetica" w:hint="eastAsia"/>
+          <w:color w:val="33353C"/>
+          <w:szCs w:val="21"/>
+          <w:shd w:val="clear" w:color="auto" w:fill="FFFFFF"/>
+        </w:rPr>
+        <w:t>浪潮</w:t>
+      </w:r>
+      <w:proofErr w:type="spellStart"/>
+      <w:r>
+        <w:rPr>
+          <w:rFonts w:ascii="Helvetica" w:hAnsi="Helvetica" w:cs="Helvetica" w:hint="eastAsia"/>
+          <w:color w:val="33353C"/>
+          <w:szCs w:val="21"/>
+          <w:shd w:val="clear" w:color="auto" w:fill="FFFFFF"/>
+        </w:rPr>
+        <w:t>in</w:t>
+      </w:r>
+      <w:r>
+        <w:rPr>
+          <w:rFonts w:ascii="Helvetica" w:hAnsi="Helvetica" w:cs="Helvetica"/>
+          <w:color w:val="33353C"/>
+          <w:szCs w:val="21"/>
+          <w:shd w:val="clear" w:color="auto" w:fill="FFFFFF"/>
+        </w:rPr>
+        <w:t>Suite</w:t>
+      </w:r>
+      <w:proofErr w:type="spellEnd"/>
+      <w:r>
+        <w:rPr>
+          <w:rFonts w:ascii="Helvetica" w:hAnsi="Helvetica" w:cs="Helvetica"/>
+          <w:color w:val="33353C"/>
+          <w:szCs w:val="21"/>
+          <w:shd w:val="clear" w:color="auto" w:fill="FFFFFF"/>
+        </w:rPr>
+        <w:t xml:space="preserve">   </w:t>
+      </w:r>
+      <w:r>
+        <w:rPr>
+          <w:rFonts w:ascii="Helvetica" w:hAnsi="Helvetica" w:cs="Helvetica" w:hint="eastAsia"/>
+          <w:color w:val="33353C"/>
+          <w:szCs w:val="21"/>
+          <w:shd w:val="clear" w:color="auto" w:fill="FFFFFF"/>
+        </w:rPr>
+        <w:t>浪潮</w:t>
+      </w:r>
+      <w:r>
+        <w:rPr>
+          <w:rFonts w:ascii="Helvetica" w:hAnsi="Helvetica" w:cs="Helvetica" w:hint="eastAsia"/>
+          <w:color w:val="33353C"/>
+          <w:szCs w:val="21"/>
+          <w:shd w:val="clear" w:color="auto" w:fill="FFFFFF"/>
+        </w:rPr>
+        <w:t>H</w:t>
+      </w:r>
+      <w:r>
+        <w:rPr>
+          <w:rFonts w:ascii="Helvetica" w:hAnsi="Helvetica" w:cs="Helvetica"/>
+          <w:color w:val="33353C"/>
+          <w:szCs w:val="21"/>
+          <w:shd w:val="clear" w:color="auto" w:fill="FFFFFF"/>
+        </w:rPr>
+        <w:t xml:space="preserve">CM  </w:t>
+      </w:r>
+      <w:r>
+        <w:rPr>
+          <w:rFonts w:ascii="Helvetica" w:hAnsi="Helvetica" w:cs="Helvetica" w:hint="eastAsia"/>
+          <w:color w:val="33353C"/>
+          <w:szCs w:val="21"/>
+          <w:shd w:val="clear" w:color="auto" w:fill="FFFFFF"/>
+        </w:rPr>
+        <w:t>浪潮企业大数据</w:t>
+      </w:r>
+    </w:p>
+    <w:p>
+      <w:pPr>
+        <w:tabs>
+          <w:tab w:val="left" w:pos="420"/>
+          <w:tab w:val="left" w:pos="840"/>
+          <w:tab w:val="left" w:pos="1630"/>
+        </w:tabs>
+        <w:rPr>
+          <w:rFonts w:ascii="Helvetica" w:hAnsi="Helvetica" w:cs="Helvetica"/>
+          <w:color w:val="33353C"/>
+          <w:szCs w:val="21"/>
+          <w:shd w:val="clear" w:color="auto" w:fill="FFFFFF"/>
+        </w:rPr>
+      </w:pPr>
+      <w:r>
+        <w:rPr>
+          <w:rFonts w:ascii="Helvetica" w:hAnsi="Helvetica" w:cs="Helvetica" w:hint="eastAsia"/>
+          <w:color w:val="33353C"/>
+          <w:szCs w:val="21"/>
+          <w:shd w:val="clear" w:color="auto" w:fill="FFFFFF"/>
+        </w:rPr>
+        <w:t>行业终端</w:t>
+      </w:r>
+    </w:p>
+    <w:p>
+      <w:pPr>
+        <w:tabs>
+          <w:tab w:val="left" w:pos="420"/>
+          <w:tab w:val="left" w:pos="840"/>
+          <w:tab w:val="left" w:pos="1630"/>
+        </w:tabs>
+        <w:rPr>
+          <w:rFonts w:ascii="Helvetica" w:hAnsi="Helvetica" w:cs="Helvetica"/>
+          <w:color w:val="33353C"/>
+          <w:szCs w:val="21"/>
+          <w:shd w:val="clear" w:color="auto" w:fill="FFFFFF"/>
+        </w:rPr>
+      </w:pPr>
+      <w:r>
+        <w:rPr>
+          <w:rFonts w:ascii="Helvetica" w:hAnsi="Helvetica" w:cs="Helvetica"/>
+          <w:color w:val="33353C"/>
+          <w:szCs w:val="21"/>
+          <w:shd w:val="clear" w:color="auto" w:fill="FFFFFF"/>
+        </w:rPr>
+        <w:tab/>
+      </w:r>
+      <w:r>
+        <w:rPr>
+          <w:rFonts w:ascii="Helvetica" w:hAnsi="Helvetica" w:cs="Helvetica" w:hint="eastAsia"/>
+          <w:color w:val="33353C"/>
+          <w:szCs w:val="21"/>
+          <w:shd w:val="clear" w:color="auto" w:fill="FFFFFF"/>
+        </w:rPr>
+        <w:t>税务云终端</w:t>
+      </w:r>
+      <w:r>
+        <w:rPr>
+          <w:rFonts w:ascii="Helvetica" w:hAnsi="Helvetica" w:cs="Helvetica" w:hint="eastAsia"/>
+          <w:color w:val="33353C"/>
+          <w:szCs w:val="21"/>
+          <w:shd w:val="clear" w:color="auto" w:fill="FFFFFF"/>
+        </w:rPr>
+        <w:t xml:space="preserve"> </w:t>
+      </w:r>
+      <w:r>
+        <w:rPr>
+          <w:rFonts w:ascii="Helvetica" w:hAnsi="Helvetica" w:cs="Helvetica"/>
+          <w:color w:val="33353C"/>
+          <w:szCs w:val="21"/>
+          <w:shd w:val="clear" w:color="auto" w:fill="FFFFFF"/>
+        </w:rPr>
+        <w:t xml:space="preserve"> </w:t>
+      </w:r>
+      <w:r>
+        <w:rPr>
+          <w:rFonts w:ascii="Helvetica" w:hAnsi="Helvetica" w:cs="Helvetica" w:hint="eastAsia"/>
+          <w:color w:val="33353C"/>
+          <w:szCs w:val="21"/>
+          <w:shd w:val="clear" w:color="auto" w:fill="FFFFFF"/>
+        </w:rPr>
+        <w:t>政务一体机</w:t>
+      </w:r>
+      <w:r>
+        <w:rPr>
+          <w:rFonts w:ascii="Helvetica" w:hAnsi="Helvetica" w:cs="Helvetica" w:hint="eastAsia"/>
+          <w:color w:val="33353C"/>
+          <w:szCs w:val="21"/>
+          <w:shd w:val="clear" w:color="auto" w:fill="FFFFFF"/>
+        </w:rPr>
+        <w:t xml:space="preserve"> </w:t>
+      </w:r>
+      <w:r>
+        <w:rPr>
+          <w:rFonts w:ascii="Helvetica" w:hAnsi="Helvetica" w:cs="Helvetica"/>
+          <w:color w:val="33353C"/>
+          <w:szCs w:val="21"/>
+          <w:shd w:val="clear" w:color="auto" w:fill="FFFFFF"/>
+        </w:rPr>
+        <w:t xml:space="preserve"> </w:t>
+      </w:r>
+      <w:r>
+        <w:rPr>
+          <w:rFonts w:ascii="Helvetica" w:hAnsi="Helvetica" w:cs="Helvetica" w:hint="eastAsia"/>
+          <w:color w:val="33353C"/>
+          <w:szCs w:val="21"/>
+          <w:shd w:val="clear" w:color="auto" w:fill="FFFFFF"/>
+        </w:rPr>
+        <w:t>浪潮智慧屏</w:t>
+      </w:r>
+      <w:r>
+        <w:rPr>
+          <w:rFonts w:ascii="Helvetica" w:hAnsi="Helvetica" w:cs="Helvetica" w:hint="eastAsia"/>
+          <w:color w:val="33353C"/>
+          <w:szCs w:val="21"/>
+          <w:shd w:val="clear" w:color="auto" w:fill="FFFFFF"/>
+        </w:rPr>
+        <w:t xml:space="preserve"> </w:t>
+      </w:r>
+      <w:r>
+        <w:rPr>
+          <w:rFonts w:ascii="Helvetica" w:hAnsi="Helvetica" w:cs="Helvetica"/>
+          <w:color w:val="33353C"/>
+          <w:szCs w:val="21"/>
+          <w:shd w:val="clear" w:color="auto" w:fill="FFFFFF"/>
+        </w:rPr>
+        <w:t xml:space="preserve"> </w:t>
+      </w:r>
+      <w:r>
+        <w:rPr>
+          <w:rFonts w:ascii="Helvetica" w:hAnsi="Helvetica" w:cs="Helvetica" w:hint="eastAsia"/>
+          <w:color w:val="33353C"/>
+          <w:szCs w:val="21"/>
+          <w:shd w:val="clear" w:color="auto" w:fill="FFFFFF"/>
+        </w:rPr>
+        <w:t>金融智能终端</w:t>
+      </w:r>
+      <w:r>
+        <w:rPr>
+          <w:rFonts w:ascii="Helvetica" w:hAnsi="Helvetica" w:cs="Helvetica" w:hint="eastAsia"/>
+          <w:color w:val="33353C"/>
+          <w:szCs w:val="21"/>
+          <w:shd w:val="clear" w:color="auto" w:fill="FFFFFF"/>
+        </w:rPr>
+        <w:t xml:space="preserve"> </w:t>
+      </w:r>
+      <w:r>
+        <w:rPr>
+          <w:rFonts w:ascii="Helvetica" w:hAnsi="Helvetica" w:cs="Helvetica"/>
+          <w:color w:val="33353C"/>
+          <w:szCs w:val="21"/>
+          <w:shd w:val="clear" w:color="auto" w:fill="FFFFFF"/>
+        </w:rPr>
+        <w:t xml:space="preserve"> </w:t>
+      </w:r>
+      <w:r>
+        <w:rPr>
+          <w:rFonts w:ascii="Helvetica" w:hAnsi="Helvetica" w:cs="Helvetica" w:hint="eastAsia"/>
+          <w:color w:val="33353C"/>
+          <w:szCs w:val="21"/>
+          <w:shd w:val="clear" w:color="auto" w:fill="FFFFFF"/>
+        </w:rPr>
+        <w:t>医疗智能终端</w:t>
+      </w:r>
+      <w:r>
+        <w:rPr>
+          <w:rFonts w:ascii="Helvetica" w:hAnsi="Helvetica" w:cs="Helvetica" w:hint="eastAsia"/>
+          <w:color w:val="33353C"/>
+          <w:szCs w:val="21"/>
+          <w:shd w:val="clear" w:color="auto" w:fill="FFFFFF"/>
+        </w:rPr>
+        <w:t xml:space="preserve"> </w:t>
+      </w:r>
+      <w:r>
+        <w:rPr>
+          <w:rFonts w:ascii="Helvetica" w:hAnsi="Helvetica" w:cs="Helvetica"/>
+          <w:color w:val="33353C"/>
+          <w:szCs w:val="21"/>
+          <w:shd w:val="clear" w:color="auto" w:fill="FFFFFF"/>
+        </w:rPr>
+        <w:t xml:space="preserve"> </w:t>
+      </w:r>
+      <w:r>
+        <w:rPr>
+          <w:rFonts w:ascii="Helvetica" w:hAnsi="Helvetica" w:cs="Helvetica" w:hint="eastAsia"/>
+          <w:color w:val="33353C"/>
+          <w:szCs w:val="21"/>
+          <w:shd w:val="clear" w:color="auto" w:fill="FFFFFF"/>
+        </w:rPr>
+        <w:t>数字电视终端</w:t>
+      </w:r>
+      <w:r>
+        <w:rPr>
+          <w:rFonts w:ascii="Helvetica" w:hAnsi="Helvetica" w:cs="Helvetica" w:hint="eastAsia"/>
+          <w:color w:val="33353C"/>
+          <w:szCs w:val="21"/>
+          <w:shd w:val="clear" w:color="auto" w:fill="FFFFFF"/>
+        </w:rPr>
+        <w:t xml:space="preserve"> </w:t>
+      </w:r>
+      <w:r>
+        <w:rPr>
+          <w:rFonts w:ascii="Helvetica" w:hAnsi="Helvetica" w:cs="Helvetica"/>
+          <w:color w:val="33353C"/>
+          <w:szCs w:val="21"/>
+          <w:shd w:val="clear" w:color="auto" w:fill="FFFFFF"/>
+        </w:rPr>
+        <w:t xml:space="preserve"> </w:t>
+      </w:r>
+      <w:r>
+        <w:rPr>
+          <w:rFonts w:ascii="Helvetica" w:hAnsi="Helvetica" w:cs="Helvetica" w:hint="eastAsia"/>
+          <w:color w:val="33353C"/>
+          <w:szCs w:val="21"/>
+          <w:shd w:val="clear" w:color="auto" w:fill="FFFFFF"/>
+        </w:rPr>
+        <w:t>显示终端</w:t>
+      </w:r>
+      <w:r>
+        <w:rPr>
+          <w:rFonts w:ascii="Helvetica" w:hAnsi="Helvetica" w:cs="Helvetica" w:hint="eastAsia"/>
+          <w:color w:val="33353C"/>
+          <w:szCs w:val="21"/>
+          <w:shd w:val="clear" w:color="auto" w:fill="FFFFFF"/>
+        </w:rPr>
+        <w:t xml:space="preserve"> </w:t>
+      </w:r>
+      <w:r>
+        <w:rPr>
+          <w:rFonts w:ascii="Helvetica" w:hAnsi="Helvetica" w:cs="Helvetica"/>
+          <w:color w:val="33353C"/>
+          <w:szCs w:val="21"/>
+          <w:shd w:val="clear" w:color="auto" w:fill="FFFFFF"/>
+        </w:rPr>
+        <w:t xml:space="preserve"> </w:t>
+      </w:r>
+      <w:r>
+        <w:rPr>
+          <w:rFonts w:ascii="Helvetica" w:hAnsi="Helvetica" w:cs="Helvetica" w:hint="eastAsia"/>
+          <w:color w:val="33353C"/>
+          <w:szCs w:val="21"/>
+          <w:shd w:val="clear" w:color="auto" w:fill="FFFFFF"/>
+        </w:rPr>
+        <w:t>智能家居终端</w:t>
+      </w:r>
+    </w:p>
+    <w:p>
+      <w:pPr>
+        <w:tabs>
+          <w:tab w:val="left" w:pos="420"/>
+          <w:tab w:val="left" w:pos="840"/>
+          <w:tab w:val="left" w:pos="1630"/>
+        </w:tabs>
+        <w:rPr>
+          <w:rFonts w:ascii="Helvetica" w:hAnsi="Helvetica" w:cs="Helvetica"/>
+          <w:color w:val="33353C"/>
+          <w:szCs w:val="21"/>
+          <w:shd w:val="clear" w:color="auto" w:fill="FFFFFF"/>
+        </w:rPr>
+      </w:pPr>
+    </w:p>
+    <w:p>
+      <w:pPr>
+        <w:tabs>
+          <w:tab w:val="left" w:pos="420"/>
+          <w:tab w:val="left" w:pos="840"/>
+          <w:tab w:val="left" w:pos="1630"/>
+        </w:tabs>
+        <w:rPr>
+          <w:rFonts w:ascii="Helvetica" w:hAnsi="Helvetica" w:cs="Helvetica"/>
+          <w:color w:val="33353C"/>
+          <w:szCs w:val="21"/>
+          <w:shd w:val="clear" w:color="auto" w:fill="FFFFFF"/>
+        </w:rPr>
+      </w:pPr>
+      <w:r>
+        <w:rPr>
+          <w:rFonts w:ascii="Helvetica" w:hAnsi="Helvetica" w:cs="Helvetica" w:hint="eastAsia"/>
+          <w:color w:val="33353C"/>
+          <w:szCs w:val="21"/>
+          <w:shd w:val="clear" w:color="auto" w:fill="FFFFFF"/>
+        </w:rPr>
+        <w:t>解决方案</w:t>
+      </w:r>
+    </w:p>
+    <w:p>
+      <w:pPr>
+        <w:tabs>
+          <w:tab w:val="left" w:pos="420"/>
+          <w:tab w:val="left" w:pos="840"/>
+          <w:tab w:val="left" w:pos="1630"/>
+        </w:tabs>
+        <w:rPr>
+          <w:rFonts w:ascii="Helvetica" w:hAnsi="Helvetica" w:cs="Helvetica"/>
+          <w:b/>
+          <w:bCs/>
+          <w:color w:val="33353C"/>
+          <w:szCs w:val="21"/>
+          <w:shd w:val="clear" w:color="auto" w:fill="FFFFFF"/>
+        </w:rPr>
+      </w:pPr>
+      <w:r>
+        <w:rPr>
+          <w:rFonts w:ascii="Helvetica" w:hAnsi="Helvetica" w:cs="Helvetica" w:hint="eastAsia"/>
+          <w:b/>
+          <w:bCs/>
+          <w:color w:val="33353C"/>
+          <w:szCs w:val="21"/>
+          <w:shd w:val="clear" w:color="auto" w:fill="FFFFFF"/>
+        </w:rPr>
+        <w:t>政府与公共事业</w:t>
+      </w:r>
+    </w:p>
+    <w:p>
+      <w:pPr>
+        <w:tabs>
+          <w:tab w:val="left" w:pos="420"/>
+          <w:tab w:val="left" w:pos="840"/>
+          <w:tab w:val="left" w:pos="1630"/>
+        </w:tabs>
+        <w:rPr>
+          <w:rFonts w:ascii="Helvetica" w:hAnsi="Helvetica" w:cs="Helvetica"/>
+          <w:color w:val="33353C"/>
+          <w:szCs w:val="21"/>
+          <w:shd w:val="clear" w:color="auto" w:fill="FFFFFF"/>
+        </w:rPr>
+      </w:pPr>
+      <w:r>
+        <w:rPr>
+          <w:rFonts w:ascii="Helvetica" w:hAnsi="Helvetica" w:cs="Helvetica"/>
+          <w:color w:val="33353C"/>
+          <w:szCs w:val="21"/>
+          <w:shd w:val="clear" w:color="auto" w:fill="FFFFFF"/>
+        </w:rPr>
+        <w:tab/>
+      </w:r>
+      <w:r>
+        <w:rPr>
+          <w:rFonts w:ascii="Helvetica" w:hAnsi="Helvetica" w:cs="Helvetica" w:hint="eastAsia"/>
+          <w:color w:val="33353C"/>
+          <w:szCs w:val="21"/>
+          <w:shd w:val="clear" w:color="auto" w:fill="FFFFFF"/>
+        </w:rPr>
+        <w:t>党务政务</w:t>
+      </w:r>
+      <w:r>
+        <w:rPr>
+          <w:rFonts w:ascii="Helvetica" w:hAnsi="Helvetica" w:cs="Helvetica" w:hint="eastAsia"/>
+          <w:color w:val="33353C"/>
+          <w:szCs w:val="21"/>
+          <w:shd w:val="clear" w:color="auto" w:fill="FFFFFF"/>
+        </w:rPr>
+        <w:t xml:space="preserve"> </w:t>
+      </w:r>
+      <w:r>
+        <w:rPr>
+          <w:rFonts w:ascii="Helvetica" w:hAnsi="Helvetica" w:cs="Helvetica"/>
+          <w:color w:val="33353C"/>
+          <w:szCs w:val="21"/>
+          <w:shd w:val="clear" w:color="auto" w:fill="FFFFFF"/>
+        </w:rPr>
+        <w:t xml:space="preserve"> </w:t>
+      </w:r>
+      <w:r>
+        <w:rPr>
+          <w:rFonts w:ascii="Helvetica" w:hAnsi="Helvetica" w:cs="Helvetica" w:hint="eastAsia"/>
+          <w:color w:val="33353C"/>
+          <w:szCs w:val="21"/>
+          <w:shd w:val="clear" w:color="auto" w:fill="FFFFFF"/>
+        </w:rPr>
+        <w:t>财政税务</w:t>
+      </w:r>
+      <w:r>
+        <w:rPr>
+          <w:rFonts w:ascii="Helvetica" w:hAnsi="Helvetica" w:cs="Helvetica" w:hint="eastAsia"/>
+          <w:color w:val="33353C"/>
+          <w:szCs w:val="21"/>
+          <w:shd w:val="clear" w:color="auto" w:fill="FFFFFF"/>
+        </w:rPr>
+        <w:t xml:space="preserve"> </w:t>
+      </w:r>
+      <w:r>
+        <w:rPr>
+          <w:rFonts w:ascii="Helvetica" w:hAnsi="Helvetica" w:cs="Helvetica"/>
+          <w:color w:val="33353C"/>
+          <w:szCs w:val="21"/>
+          <w:shd w:val="clear" w:color="auto" w:fill="FFFFFF"/>
+        </w:rPr>
+        <w:t xml:space="preserve"> </w:t>
+      </w:r>
+      <w:r>
+        <w:rPr>
+          <w:rFonts w:ascii="Helvetica" w:hAnsi="Helvetica" w:cs="Helvetica" w:hint="eastAsia"/>
+          <w:color w:val="33353C"/>
+          <w:szCs w:val="21"/>
+          <w:shd w:val="clear" w:color="auto" w:fill="FFFFFF"/>
+        </w:rPr>
+        <w:t>民生保障</w:t>
+      </w:r>
+      <w:r>
+        <w:rPr>
+          <w:rFonts w:ascii="Helvetica" w:hAnsi="Helvetica" w:cs="Helvetica" w:hint="eastAsia"/>
+          <w:color w:val="33353C"/>
+          <w:szCs w:val="21"/>
+          <w:shd w:val="clear" w:color="auto" w:fill="FFFFFF"/>
+        </w:rPr>
+        <w:t xml:space="preserve"> </w:t>
+      </w:r>
+      <w:r>
+        <w:rPr>
+          <w:rFonts w:ascii="Helvetica" w:hAnsi="Helvetica" w:cs="Helvetica"/>
+          <w:color w:val="33353C"/>
+          <w:szCs w:val="21"/>
+          <w:shd w:val="clear" w:color="auto" w:fill="FFFFFF"/>
+        </w:rPr>
+        <w:t xml:space="preserve"> </w:t>
+      </w:r>
+      <w:r>
+        <w:rPr>
+          <w:rFonts w:ascii="Helvetica" w:hAnsi="Helvetica" w:cs="Helvetica" w:hint="eastAsia"/>
+          <w:color w:val="33353C"/>
+          <w:szCs w:val="21"/>
+          <w:shd w:val="clear" w:color="auto" w:fill="FFFFFF"/>
+        </w:rPr>
+        <w:t>自然资源</w:t>
+      </w:r>
+      <w:r>
+        <w:rPr>
+          <w:rFonts w:ascii="Helvetica" w:hAnsi="Helvetica" w:cs="Helvetica" w:hint="eastAsia"/>
+          <w:color w:val="33353C"/>
+          <w:szCs w:val="21"/>
+          <w:shd w:val="clear" w:color="auto" w:fill="FFFFFF"/>
+        </w:rPr>
+        <w:t xml:space="preserve"> </w:t>
+      </w:r>
+      <w:r>
+        <w:rPr>
+          <w:rFonts w:ascii="Helvetica" w:hAnsi="Helvetica" w:cs="Helvetica"/>
+          <w:color w:val="33353C"/>
+          <w:szCs w:val="21"/>
+          <w:shd w:val="clear" w:color="auto" w:fill="FFFFFF"/>
+        </w:rPr>
+        <w:t xml:space="preserve"> </w:t>
+      </w:r>
+      <w:r>
+        <w:rPr>
+          <w:rFonts w:ascii="Helvetica" w:hAnsi="Helvetica" w:cs="Helvetica" w:hint="eastAsia"/>
+          <w:color w:val="33353C"/>
+          <w:szCs w:val="21"/>
+          <w:shd w:val="clear" w:color="auto" w:fill="FFFFFF"/>
+        </w:rPr>
+        <w:t>文化教育</w:t>
+      </w:r>
+      <w:r>
+        <w:rPr>
+          <w:rFonts w:ascii="Helvetica" w:hAnsi="Helvetica" w:cs="Helvetica" w:hint="eastAsia"/>
+          <w:color w:val="33353C"/>
+          <w:szCs w:val="21"/>
+          <w:shd w:val="clear" w:color="auto" w:fill="FFFFFF"/>
+        </w:rPr>
+        <w:t xml:space="preserve"> </w:t>
+      </w:r>
+      <w:r>
+        <w:rPr>
+          <w:rFonts w:ascii="Helvetica" w:hAnsi="Helvetica" w:cs="Helvetica"/>
+          <w:color w:val="33353C"/>
+          <w:szCs w:val="21"/>
+          <w:shd w:val="clear" w:color="auto" w:fill="FFFFFF"/>
+        </w:rPr>
+        <w:t xml:space="preserve"> </w:t>
+      </w:r>
+      <w:r>
+        <w:rPr>
+          <w:rFonts w:ascii="Helvetica" w:hAnsi="Helvetica" w:cs="Helvetica" w:hint="eastAsia"/>
+          <w:color w:val="33353C"/>
+          <w:szCs w:val="21"/>
+          <w:shd w:val="clear" w:color="auto" w:fill="FFFFFF"/>
+        </w:rPr>
+        <w:t>公共安全</w:t>
+      </w:r>
+      <w:r>
+        <w:rPr>
+          <w:rFonts w:ascii="Helvetica" w:hAnsi="Helvetica" w:cs="Helvetica" w:hint="eastAsia"/>
+          <w:color w:val="33353C"/>
+          <w:szCs w:val="21"/>
+          <w:shd w:val="clear" w:color="auto" w:fill="FFFFFF"/>
+        </w:rPr>
+        <w:t xml:space="preserve"> </w:t>
+      </w:r>
+      <w:r>
+        <w:rPr>
+          <w:rFonts w:ascii="Helvetica" w:hAnsi="Helvetica" w:cs="Helvetica"/>
+          <w:color w:val="33353C"/>
+          <w:szCs w:val="21"/>
+          <w:shd w:val="clear" w:color="auto" w:fill="FFFFFF"/>
+        </w:rPr>
+        <w:t xml:space="preserve"> </w:t>
+      </w:r>
+      <w:r>
+        <w:rPr>
+          <w:rFonts w:ascii="Helvetica" w:hAnsi="Helvetica" w:cs="Helvetica" w:hint="eastAsia"/>
+          <w:color w:val="33353C"/>
+          <w:szCs w:val="21"/>
+          <w:shd w:val="clear" w:color="auto" w:fill="FFFFFF"/>
+        </w:rPr>
+        <w:t>市场监管</w:t>
+      </w:r>
+      <w:r>
+        <w:rPr>
+          <w:rFonts w:ascii="Helvetica" w:hAnsi="Helvetica" w:cs="Helvetica" w:hint="eastAsia"/>
+          <w:color w:val="33353C"/>
+          <w:szCs w:val="21"/>
+          <w:shd w:val="clear" w:color="auto" w:fill="FFFFFF"/>
+        </w:rPr>
+        <w:t xml:space="preserve"> </w:t>
+      </w:r>
+      <w:r>
+        <w:rPr>
+          <w:rFonts w:ascii="Helvetica" w:hAnsi="Helvetica" w:cs="Helvetica"/>
+          <w:color w:val="33353C"/>
+          <w:szCs w:val="21"/>
+          <w:shd w:val="clear" w:color="auto" w:fill="FFFFFF"/>
+        </w:rPr>
+        <w:t xml:space="preserve"> </w:t>
+      </w:r>
+      <w:r>
+        <w:rPr>
+          <w:rFonts w:ascii="Helvetica" w:hAnsi="Helvetica" w:cs="Helvetica" w:hint="eastAsia"/>
+          <w:color w:val="33353C"/>
+          <w:szCs w:val="21"/>
+          <w:shd w:val="clear" w:color="auto" w:fill="FFFFFF"/>
+        </w:rPr>
+        <w:t>医疗</w:t>
+      </w:r>
+      <w:r>
+        <w:rPr>
+          <w:rFonts w:ascii="Helvetica" w:hAnsi="Helvetica" w:cs="Helvetica" w:hint="eastAsia"/>
+          <w:color w:val="33353C"/>
+          <w:szCs w:val="21"/>
+          <w:shd w:val="clear" w:color="auto" w:fill="FFFFFF"/>
+        </w:rPr>
+        <w:t>卫生</w:t>
+      </w:r>
+      <w:r>
+        <w:rPr>
+          <w:rFonts w:ascii="Helvetica" w:hAnsi="Helvetica" w:cs="Helvetica" w:hint="eastAsia"/>
+          <w:color w:val="33353C"/>
+          <w:szCs w:val="21"/>
+          <w:shd w:val="clear" w:color="auto" w:fill="FFFFFF"/>
+        </w:rPr>
+        <w:t xml:space="preserve"> </w:t>
+      </w:r>
+      <w:r>
+        <w:rPr>
+          <w:rFonts w:ascii="Helvetica" w:hAnsi="Helvetica" w:cs="Helvetica"/>
+          <w:color w:val="33353C"/>
+          <w:szCs w:val="21"/>
+          <w:shd w:val="clear" w:color="auto" w:fill="FFFFFF"/>
+        </w:rPr>
+        <w:t xml:space="preserve"> </w:t>
+      </w:r>
+      <w:r>
+        <w:rPr>
+          <w:rFonts w:ascii="Helvetica" w:hAnsi="Helvetica" w:cs="Helvetica" w:hint="eastAsia"/>
+          <w:color w:val="33353C"/>
+          <w:szCs w:val="21"/>
+          <w:shd w:val="clear" w:color="auto" w:fill="FFFFFF"/>
+        </w:rPr>
+        <w:t>智慧城市</w:t>
+      </w:r>
+      <w:r>
+        <w:rPr>
+          <w:rFonts w:ascii="Helvetica" w:hAnsi="Helvetica" w:cs="Helvetica" w:hint="eastAsia"/>
+          <w:color w:val="33353C"/>
+          <w:szCs w:val="21"/>
+          <w:shd w:val="clear" w:color="auto" w:fill="FFFFFF"/>
+        </w:rPr>
+        <w:t xml:space="preserve"> </w:t>
+      </w:r>
+      <w:r>
+        <w:rPr>
+          <w:rFonts w:ascii="Helvetica" w:hAnsi="Helvetica" w:cs="Helvetica"/>
+          <w:color w:val="33353C"/>
+          <w:szCs w:val="21"/>
+          <w:shd w:val="clear" w:color="auto" w:fill="FFFFFF"/>
+        </w:rPr>
+        <w:t xml:space="preserve"> </w:t>
+      </w:r>
+      <w:r>
+        <w:rPr>
+          <w:rFonts w:ascii="Helvetica" w:hAnsi="Helvetica" w:cs="Helvetica" w:hint="eastAsia"/>
+          <w:color w:val="33353C"/>
+          <w:szCs w:val="21"/>
+          <w:shd w:val="clear" w:color="auto" w:fill="FFFFFF"/>
+        </w:rPr>
+        <w:t>政府数据运营</w:t>
+      </w:r>
+    </w:p>
+    <w:p>
+      <w:pPr>
+        <w:tabs>
+          <w:tab w:val="left" w:pos="420"/>
+          <w:tab w:val="left" w:pos="840"/>
+          <w:tab w:val="left" w:pos="1630"/>
+        </w:tabs>
+        <w:rPr>
+          <w:rFonts w:ascii="Helvetica" w:hAnsi="Helvetica" w:cs="Helvetica"/>
+          <w:b/>
+          <w:bCs/>
+          <w:color w:val="33353C"/>
+          <w:szCs w:val="21"/>
+          <w:shd w:val="clear" w:color="auto" w:fill="FFFFFF"/>
+        </w:rPr>
+      </w:pPr>
+      <w:r>
+        <w:rPr>
+          <w:rFonts w:ascii="Helvetica" w:hAnsi="Helvetica" w:cs="Helvetica" w:hint="eastAsia"/>
+          <w:b/>
+          <w:bCs/>
+          <w:color w:val="33353C"/>
+          <w:szCs w:val="21"/>
+          <w:shd w:val="clear" w:color="auto" w:fill="FFFFFF"/>
+        </w:rPr>
+        <w:t>企业解决方案</w:t>
+      </w:r>
+    </w:p>
+    <w:p>
+      <w:pPr>
+        <w:tabs>
+          <w:tab w:val="left" w:pos="420"/>
+          <w:tab w:val="left" w:pos="840"/>
+          <w:tab w:val="left" w:pos="1630"/>
+        </w:tabs>
+        <w:rPr>
+          <w:rFonts w:ascii="Helvetica" w:hAnsi="Helvetica" w:cs="Helvetica"/>
+          <w:color w:val="33353C"/>
+          <w:szCs w:val="21"/>
+          <w:shd w:val="clear" w:color="auto" w:fill="FFFFFF"/>
+        </w:rPr>
+      </w:pPr>
+      <w:r>
+        <w:rPr>
+          <w:rFonts w:ascii="Helvetica" w:hAnsi="Helvetica" w:cs="Helvetica"/>
+          <w:color w:val="33353C"/>
+          <w:szCs w:val="21"/>
+          <w:shd w:val="clear" w:color="auto" w:fill="FFFFFF"/>
+        </w:rPr>
+        <w:tab/>
+      </w:r>
+      <w:r>
+        <w:rPr>
+          <w:rFonts w:ascii="Helvetica" w:hAnsi="Helvetica" w:cs="Helvetica" w:hint="eastAsia"/>
+          <w:color w:val="33353C"/>
+          <w:szCs w:val="21"/>
+          <w:shd w:val="clear" w:color="auto" w:fill="FFFFFF"/>
+        </w:rPr>
+        <w:t>金融</w:t>
+      </w:r>
+      <w:r>
+        <w:rPr>
+          <w:rFonts w:ascii="Helvetica" w:hAnsi="Helvetica" w:cs="Helvetica" w:hint="eastAsia"/>
+          <w:color w:val="33353C"/>
+          <w:szCs w:val="21"/>
+          <w:shd w:val="clear" w:color="auto" w:fill="FFFFFF"/>
+        </w:rPr>
+        <w:t xml:space="preserve"> </w:t>
+      </w:r>
+      <w:r>
+        <w:rPr>
+          <w:rFonts w:ascii="Helvetica" w:hAnsi="Helvetica" w:cs="Helvetica"/>
+          <w:color w:val="33353C"/>
+          <w:szCs w:val="21"/>
+          <w:shd w:val="clear" w:color="auto" w:fill="FFFFFF"/>
+        </w:rPr>
+        <w:t xml:space="preserve"> </w:t>
+      </w:r>
+      <w:r>
+        <w:rPr>
+          <w:rFonts w:ascii="Helvetica" w:hAnsi="Helvetica" w:cs="Helvetica" w:hint="eastAsia"/>
+          <w:color w:val="33353C"/>
+          <w:szCs w:val="21"/>
+          <w:shd w:val="clear" w:color="auto" w:fill="FFFFFF"/>
+        </w:rPr>
+        <w:t>电信</w:t>
+      </w:r>
+      <w:r>
+        <w:rPr>
+          <w:rFonts w:ascii="Helvetica" w:hAnsi="Helvetica" w:cs="Helvetica" w:hint="eastAsia"/>
+          <w:color w:val="33353C"/>
+          <w:szCs w:val="21"/>
+          <w:shd w:val="clear" w:color="auto" w:fill="FFFFFF"/>
+        </w:rPr>
+        <w:t xml:space="preserve"> </w:t>
+      </w:r>
+      <w:r>
+        <w:rPr>
+          <w:rFonts w:ascii="Helvetica" w:hAnsi="Helvetica" w:cs="Helvetica"/>
+          <w:color w:val="33353C"/>
+          <w:szCs w:val="21"/>
+          <w:shd w:val="clear" w:color="auto" w:fill="FFFFFF"/>
+        </w:rPr>
+        <w:t xml:space="preserve"> </w:t>
+      </w:r>
+      <w:r>
+        <w:rPr>
+          <w:rFonts w:ascii="Helvetica" w:hAnsi="Helvetica" w:cs="Helvetica" w:hint="eastAsia"/>
+          <w:color w:val="33353C"/>
+          <w:szCs w:val="21"/>
+          <w:shd w:val="clear" w:color="auto" w:fill="FFFFFF"/>
+        </w:rPr>
+        <w:t>交通</w:t>
+      </w:r>
+      <w:r>
+        <w:rPr>
+          <w:rFonts w:ascii="Helvetica" w:hAnsi="Helvetica" w:cs="Helvetica" w:hint="eastAsia"/>
+          <w:color w:val="33353C"/>
+          <w:szCs w:val="21"/>
+          <w:shd w:val="clear" w:color="auto" w:fill="FFFFFF"/>
+        </w:rPr>
+        <w:t xml:space="preserve"> </w:t>
+      </w:r>
+      <w:r>
+        <w:rPr>
+          <w:rFonts w:ascii="Helvetica" w:hAnsi="Helvetica" w:cs="Helvetica"/>
+          <w:color w:val="33353C"/>
+          <w:szCs w:val="21"/>
+          <w:shd w:val="clear" w:color="auto" w:fill="FFFFFF"/>
+        </w:rPr>
+        <w:t xml:space="preserve"> </w:t>
+      </w:r>
+      <w:r>
+        <w:rPr>
+          <w:rFonts w:ascii="Helvetica" w:hAnsi="Helvetica" w:cs="Helvetica" w:hint="eastAsia"/>
+          <w:color w:val="33353C"/>
+          <w:szCs w:val="21"/>
+          <w:shd w:val="clear" w:color="auto" w:fill="FFFFFF"/>
+        </w:rPr>
+        <w:t>能源</w:t>
+      </w:r>
+      <w:r>
+        <w:rPr>
+          <w:rFonts w:ascii="Helvetica" w:hAnsi="Helvetica" w:cs="Helvetica" w:hint="eastAsia"/>
+          <w:color w:val="33353C"/>
+          <w:szCs w:val="21"/>
+          <w:shd w:val="clear" w:color="auto" w:fill="FFFFFF"/>
+        </w:rPr>
+        <w:t xml:space="preserve"> </w:t>
+      </w:r>
+      <w:r>
+        <w:rPr>
+          <w:rFonts w:ascii="Helvetica" w:hAnsi="Helvetica" w:cs="Helvetica"/>
+          <w:color w:val="33353C"/>
+          <w:szCs w:val="21"/>
+          <w:shd w:val="clear" w:color="auto" w:fill="FFFFFF"/>
+        </w:rPr>
+        <w:t xml:space="preserve"> </w:t>
+      </w:r>
+      <w:r>
+        <w:rPr>
+          <w:rFonts w:ascii="Helvetica" w:hAnsi="Helvetica" w:cs="Helvetica" w:hint="eastAsia"/>
+          <w:color w:val="33353C"/>
+          <w:szCs w:val="21"/>
+          <w:shd w:val="clear" w:color="auto" w:fill="FFFFFF"/>
+        </w:rPr>
+        <w:t>采掘</w:t>
+      </w:r>
+      <w:r>
+        <w:rPr>
+          <w:rFonts w:ascii="Helvetica" w:hAnsi="Helvetica" w:cs="Helvetica" w:hint="eastAsia"/>
+          <w:color w:val="33353C"/>
+          <w:szCs w:val="21"/>
+          <w:shd w:val="clear" w:color="auto" w:fill="FFFFFF"/>
+        </w:rPr>
+        <w:t xml:space="preserve"> </w:t>
+      </w:r>
+      <w:r>
+        <w:rPr>
+          <w:rFonts w:ascii="Helvetica" w:hAnsi="Helvetica" w:cs="Helvetica"/>
+          <w:color w:val="33353C"/>
+          <w:szCs w:val="21"/>
+          <w:shd w:val="clear" w:color="auto" w:fill="FFFFFF"/>
+        </w:rPr>
+        <w:t xml:space="preserve"> </w:t>
+      </w:r>
+      <w:r>
+        <w:rPr>
+          <w:rFonts w:ascii="Helvetica" w:hAnsi="Helvetica" w:cs="Helvetica" w:hint="eastAsia"/>
+          <w:color w:val="33353C"/>
+          <w:szCs w:val="21"/>
+          <w:shd w:val="clear" w:color="auto" w:fill="FFFFFF"/>
+        </w:rPr>
+        <w:t>建筑</w:t>
+      </w:r>
+      <w:r>
+        <w:rPr>
+          <w:rFonts w:ascii="Helvetica" w:hAnsi="Helvetica" w:cs="Helvetica" w:hint="eastAsia"/>
+          <w:color w:val="33353C"/>
+          <w:szCs w:val="21"/>
+          <w:shd w:val="clear" w:color="auto" w:fill="FFFFFF"/>
+        </w:rPr>
+        <w:t xml:space="preserve"> </w:t>
+      </w:r>
+      <w:r>
+        <w:rPr>
+          <w:rFonts w:ascii="Helvetica" w:hAnsi="Helvetica" w:cs="Helvetica"/>
+          <w:color w:val="33353C"/>
+          <w:szCs w:val="21"/>
+          <w:shd w:val="clear" w:color="auto" w:fill="FFFFFF"/>
+        </w:rPr>
+        <w:t xml:space="preserve"> </w:t>
+      </w:r>
+      <w:r>
+        <w:rPr>
+          <w:rFonts w:ascii="Helvetica" w:hAnsi="Helvetica" w:cs="Helvetica" w:hint="eastAsia"/>
+          <w:color w:val="33353C"/>
+          <w:szCs w:val="21"/>
+          <w:shd w:val="clear" w:color="auto" w:fill="FFFFFF"/>
+        </w:rPr>
+        <w:t>医药</w:t>
+      </w:r>
+      <w:r>
+        <w:rPr>
+          <w:rFonts w:ascii="Helvetica" w:hAnsi="Helvetica" w:cs="Helvetica" w:hint="eastAsia"/>
+          <w:color w:val="33353C"/>
+          <w:szCs w:val="21"/>
+          <w:shd w:val="clear" w:color="auto" w:fill="FFFFFF"/>
+        </w:rPr>
+        <w:t xml:space="preserve"> </w:t>
+      </w:r>
+      <w:r>
+        <w:rPr>
+          <w:rFonts w:ascii="Helvetica" w:hAnsi="Helvetica" w:cs="Helvetica"/>
+          <w:color w:val="33353C"/>
+          <w:szCs w:val="21"/>
+          <w:shd w:val="clear" w:color="auto" w:fill="FFFFFF"/>
+        </w:rPr>
+        <w:t xml:space="preserve"> </w:t>
+      </w:r>
+      <w:r>
+        <w:rPr>
+          <w:rFonts w:ascii="Helvetica" w:hAnsi="Helvetica" w:cs="Helvetica" w:hint="eastAsia"/>
+          <w:color w:val="33353C"/>
+          <w:szCs w:val="21"/>
+          <w:shd w:val="clear" w:color="auto" w:fill="FFFFFF"/>
+        </w:rPr>
+        <w:t>智慧粮食</w:t>
+      </w:r>
+      <w:r>
+        <w:rPr>
+          <w:rFonts w:ascii="Helvetica" w:hAnsi="Helvetica" w:cs="Helvetica" w:hint="eastAsia"/>
+          <w:color w:val="33353C"/>
+          <w:szCs w:val="21"/>
+          <w:shd w:val="clear" w:color="auto" w:fill="FFFFFF"/>
+        </w:rPr>
+        <w:t xml:space="preserve"> </w:t>
+      </w:r>
+      <w:r>
+        <w:rPr>
+          <w:rFonts w:ascii="Helvetica" w:hAnsi="Helvetica" w:cs="Helvetica"/>
+          <w:color w:val="33353C"/>
+          <w:szCs w:val="21"/>
+          <w:shd w:val="clear" w:color="auto" w:fill="FFFFFF"/>
+        </w:rPr>
+        <w:t xml:space="preserve"> </w:t>
+      </w:r>
+      <w:r>
+        <w:rPr>
+          <w:rFonts w:ascii="Helvetica" w:hAnsi="Helvetica" w:cs="Helvetica" w:hint="eastAsia"/>
+          <w:color w:val="33353C"/>
+          <w:szCs w:val="21"/>
+          <w:shd w:val="clear" w:color="auto" w:fill="FFFFFF"/>
+        </w:rPr>
+        <w:t>制造</w:t>
+      </w:r>
+      <w:r>
+        <w:rPr>
+          <w:rFonts w:ascii="Helvetica" w:hAnsi="Helvetica" w:cs="Helvetica" w:hint="eastAsia"/>
+          <w:color w:val="33353C"/>
+          <w:szCs w:val="21"/>
+          <w:shd w:val="clear" w:color="auto" w:fill="FFFFFF"/>
+        </w:rPr>
+        <w:t xml:space="preserve"> </w:t>
+      </w:r>
+      <w:r>
+        <w:rPr>
+          <w:rFonts w:ascii="Helvetica" w:hAnsi="Helvetica" w:cs="Helvetica"/>
+          <w:color w:val="33353C"/>
+          <w:szCs w:val="21"/>
+          <w:shd w:val="clear" w:color="auto" w:fill="FFFFFF"/>
+        </w:rPr>
+        <w:t xml:space="preserve"> </w:t>
+      </w:r>
+      <w:proofErr w:type="gramStart"/>
+      <w:r>
+        <w:rPr>
+          <w:rFonts w:ascii="Helvetica" w:hAnsi="Helvetica" w:cs="Helvetica" w:hint="eastAsia"/>
+          <w:color w:val="33353C"/>
+          <w:szCs w:val="21"/>
+          <w:shd w:val="clear" w:color="auto" w:fill="FFFFFF"/>
+        </w:rPr>
+        <w:t>快消</w:t>
+      </w:r>
+      <w:proofErr w:type="gramEnd"/>
+      <w:r>
+        <w:rPr>
+          <w:rFonts w:ascii="Helvetica" w:hAnsi="Helvetica" w:cs="Helvetica" w:hint="eastAsia"/>
+          <w:color w:val="33353C"/>
+          <w:szCs w:val="21"/>
+          <w:shd w:val="clear" w:color="auto" w:fill="FFFFFF"/>
+        </w:rPr>
+        <w:t xml:space="preserve"> </w:t>
+      </w:r>
+      <w:r>
+        <w:rPr>
+          <w:rFonts w:ascii="Helvetica" w:hAnsi="Helvetica" w:cs="Helvetica"/>
+          <w:color w:val="33353C"/>
+          <w:szCs w:val="21"/>
+          <w:shd w:val="clear" w:color="auto" w:fill="FFFFFF"/>
+        </w:rPr>
+        <w:t xml:space="preserve"> </w:t>
+      </w:r>
+      <w:r>
+        <w:rPr>
+          <w:rFonts w:ascii="Helvetica" w:hAnsi="Helvetica" w:cs="Helvetica" w:hint="eastAsia"/>
+          <w:color w:val="33353C"/>
+          <w:szCs w:val="21"/>
+          <w:shd w:val="clear" w:color="auto" w:fill="FFFFFF"/>
+        </w:rPr>
+        <w:t>烟草</w:t>
+      </w:r>
+      <w:r>
+        <w:rPr>
+          <w:rFonts w:ascii="Helvetica" w:hAnsi="Helvetica" w:cs="Helvetica" w:hint="eastAsia"/>
+          <w:color w:val="33353C"/>
+          <w:szCs w:val="21"/>
+          <w:shd w:val="clear" w:color="auto" w:fill="FFFFFF"/>
+        </w:rPr>
+        <w:t xml:space="preserve"> </w:t>
+      </w:r>
+      <w:r>
+        <w:rPr>
+          <w:rFonts w:ascii="Helvetica" w:hAnsi="Helvetica" w:cs="Helvetica"/>
+          <w:color w:val="33353C"/>
+          <w:szCs w:val="21"/>
+          <w:shd w:val="clear" w:color="auto" w:fill="FFFFFF"/>
+        </w:rPr>
+        <w:t xml:space="preserve"> </w:t>
+      </w:r>
+      <w:r>
+        <w:rPr>
+          <w:rFonts w:ascii="Helvetica" w:hAnsi="Helvetica" w:cs="Helvetica" w:hint="eastAsia"/>
+          <w:color w:val="33353C"/>
+          <w:szCs w:val="21"/>
+          <w:shd w:val="clear" w:color="auto" w:fill="FFFFFF"/>
+        </w:rPr>
+        <w:t>广电</w:t>
+      </w:r>
+      <w:r>
+        <w:rPr>
+          <w:rFonts w:ascii="Helvetica" w:hAnsi="Helvetica" w:cs="Helvetica" w:hint="eastAsia"/>
+          <w:color w:val="33353C"/>
+          <w:szCs w:val="21"/>
+          <w:shd w:val="clear" w:color="auto" w:fill="FFFFFF"/>
+        </w:rPr>
+        <w:t xml:space="preserve"> </w:t>
+      </w:r>
+      <w:r>
+        <w:rPr>
+          <w:rFonts w:ascii="Helvetica" w:hAnsi="Helvetica" w:cs="Helvetica"/>
+          <w:color w:val="33353C"/>
+          <w:szCs w:val="21"/>
+          <w:shd w:val="clear" w:color="auto" w:fill="FFFFFF"/>
+        </w:rPr>
+        <w:t xml:space="preserve"> </w:t>
+      </w:r>
+      <w:r>
+        <w:rPr>
+          <w:rFonts w:ascii="Helvetica" w:hAnsi="Helvetica" w:cs="Helvetica" w:hint="eastAsia"/>
+          <w:color w:val="33353C"/>
+          <w:szCs w:val="21"/>
+          <w:shd w:val="clear" w:color="auto" w:fill="FFFFFF"/>
+        </w:rPr>
+        <w:t>互联网</w:t>
+      </w:r>
+    </w:p>
+    <w:p>
+      <w:pPr>
+        <w:tabs>
+          <w:tab w:val="left" w:pos="420"/>
+          <w:tab w:val="left" w:pos="840"/>
+          <w:tab w:val="left" w:pos="1630"/>
+        </w:tabs>
+        <w:rPr>
+          <w:rFonts w:ascii="Helvetica" w:hAnsi="Helvetica" w:cs="Helvetica"/>
+          <w:b/>
+          <w:bCs/>
+          <w:color w:val="33353C"/>
+          <w:szCs w:val="21"/>
+          <w:shd w:val="clear" w:color="auto" w:fill="FFFFFF"/>
+        </w:rPr>
+      </w:pPr>
+      <w:proofErr w:type="gramStart"/>
+      <w:r>
+        <w:rPr>
+          <w:rFonts w:ascii="Helvetica" w:hAnsi="Helvetica" w:cs="Helvetica" w:hint="eastAsia"/>
+          <w:b/>
+          <w:bCs/>
+          <w:color w:val="33353C"/>
+          <w:szCs w:val="21"/>
+          <w:shd w:val="clear" w:color="auto" w:fill="FFFFFF"/>
+        </w:rPr>
+        <w:t>云计算</w:t>
+      </w:r>
+      <w:proofErr w:type="gramEnd"/>
+      <w:r>
+        <w:rPr>
+          <w:rFonts w:ascii="Helvetica" w:hAnsi="Helvetica" w:cs="Helvetica" w:hint="eastAsia"/>
+          <w:b/>
+          <w:bCs/>
+          <w:color w:val="33353C"/>
+          <w:szCs w:val="21"/>
+          <w:shd w:val="clear" w:color="auto" w:fill="FFFFFF"/>
+        </w:rPr>
+        <w:t>与数据中心</w:t>
+      </w:r>
+    </w:p>
+    <w:p>
+      <w:pPr>
+        <w:tabs>
+          <w:tab w:val="left" w:pos="420"/>
+          <w:tab w:val="left" w:pos="840"/>
+          <w:tab w:val="left" w:pos="1630"/>
+        </w:tabs>
+        <w:rPr>
+          <w:rFonts w:ascii="Helvetica" w:hAnsi="Helvetica" w:cs="Helvetica" w:hint="eastAsia"/>
+          <w:color w:val="33353C"/>
+          <w:szCs w:val="21"/>
+          <w:shd w:val="clear" w:color="auto" w:fill="FFFFFF"/>
+        </w:rPr>
+      </w:pPr>
+      <w:r>
+        <w:rPr>
+          <w:rFonts w:ascii="Helvetica" w:hAnsi="Helvetica" w:cs="Helvetica"/>
+          <w:color w:val="33353C"/>
+          <w:szCs w:val="21"/>
+          <w:shd w:val="clear" w:color="auto" w:fill="FFFFFF"/>
+        </w:rPr>
+        <w:tab/>
+      </w:r>
+      <w:proofErr w:type="gramStart"/>
+      <w:r>
+        <w:rPr>
+          <w:rFonts w:ascii="Helvetica" w:hAnsi="Helvetica" w:cs="Helvetica" w:hint="eastAsia"/>
+          <w:color w:val="33353C"/>
+          <w:szCs w:val="21"/>
+          <w:shd w:val="clear" w:color="auto" w:fill="FFFFFF"/>
+        </w:rPr>
+        <w:t>云计算</w:t>
+      </w:r>
+      <w:proofErr w:type="gramEnd"/>
+      <w:r>
+        <w:rPr>
+          <w:rFonts w:ascii="Helvetica" w:hAnsi="Helvetica" w:cs="Helvetica" w:hint="eastAsia"/>
+          <w:color w:val="33353C"/>
+          <w:szCs w:val="21"/>
+          <w:shd w:val="clear" w:color="auto" w:fill="FFFFFF"/>
+        </w:rPr>
+        <w:t xml:space="preserve"> </w:t>
+      </w:r>
+      <w:r>
+        <w:rPr>
+          <w:rFonts w:ascii="Helvetica" w:hAnsi="Helvetica" w:cs="Helvetica"/>
+          <w:color w:val="33353C"/>
+          <w:szCs w:val="21"/>
+          <w:shd w:val="clear" w:color="auto" w:fill="FFFFFF"/>
+        </w:rPr>
+        <w:t xml:space="preserve"> </w:t>
+      </w:r>
+      <w:r>
+        <w:rPr>
+          <w:rFonts w:ascii="Helvetica" w:hAnsi="Helvetica" w:cs="Helvetica" w:hint="eastAsia"/>
+          <w:color w:val="33353C"/>
+          <w:szCs w:val="21"/>
+          <w:shd w:val="clear" w:color="auto" w:fill="FFFFFF"/>
+        </w:rPr>
+        <w:t>大数据</w:t>
+      </w:r>
+      <w:r>
+        <w:rPr>
+          <w:rFonts w:ascii="Helvetica" w:hAnsi="Helvetica" w:cs="Helvetica" w:hint="eastAsia"/>
+          <w:color w:val="33353C"/>
+          <w:szCs w:val="21"/>
+          <w:shd w:val="clear" w:color="auto" w:fill="FFFFFF"/>
+        </w:rPr>
+        <w:t xml:space="preserve"> </w:t>
+      </w:r>
+      <w:r>
+        <w:rPr>
+          <w:rFonts w:ascii="Helvetica" w:hAnsi="Helvetica" w:cs="Helvetica"/>
+          <w:color w:val="33353C"/>
+          <w:szCs w:val="21"/>
+          <w:shd w:val="clear" w:color="auto" w:fill="FFFFFF"/>
+        </w:rPr>
+        <w:t xml:space="preserve"> </w:t>
+      </w:r>
+      <w:r>
+        <w:rPr>
+          <w:rFonts w:ascii="Helvetica" w:hAnsi="Helvetica" w:cs="Helvetica" w:hint="eastAsia"/>
+          <w:color w:val="33353C"/>
+          <w:szCs w:val="21"/>
+          <w:shd w:val="clear" w:color="auto" w:fill="FFFFFF"/>
+        </w:rPr>
+        <w:t>服务器</w:t>
+      </w:r>
+      <w:r>
+        <w:rPr>
+          <w:rFonts w:ascii="Helvetica" w:hAnsi="Helvetica" w:cs="Helvetica" w:hint="eastAsia"/>
+          <w:color w:val="33353C"/>
+          <w:szCs w:val="21"/>
+          <w:shd w:val="clear" w:color="auto" w:fill="FFFFFF"/>
+        </w:rPr>
+        <w:t xml:space="preserve"> </w:t>
+      </w:r>
+      <w:r>
+        <w:rPr>
+          <w:rFonts w:ascii="Helvetica" w:hAnsi="Helvetica" w:cs="Helvetica"/>
+          <w:color w:val="33353C"/>
+          <w:szCs w:val="21"/>
+          <w:shd w:val="clear" w:color="auto" w:fill="FFFFFF"/>
+        </w:rPr>
+        <w:t xml:space="preserve"> </w:t>
+      </w:r>
+      <w:r>
+        <w:rPr>
+          <w:rFonts w:ascii="Helvetica" w:hAnsi="Helvetica" w:cs="Helvetica" w:hint="eastAsia"/>
+          <w:color w:val="33353C"/>
+          <w:szCs w:val="21"/>
+          <w:shd w:val="clear" w:color="auto" w:fill="FFFFFF"/>
+        </w:rPr>
+        <w:t>数据中心</w:t>
+      </w:r>
+      <w:r>
+        <w:rPr>
+          <w:rFonts w:ascii="Helvetica" w:hAnsi="Helvetica" w:cs="Helvetica" w:hint="eastAsia"/>
+          <w:color w:val="33353C"/>
+          <w:szCs w:val="21"/>
+          <w:shd w:val="clear" w:color="auto" w:fill="FFFFFF"/>
+        </w:rPr>
+        <w:t xml:space="preserve"> </w:t>
+      </w:r>
+      <w:r>
+        <w:rPr>
+          <w:rFonts w:ascii="Helvetica" w:hAnsi="Helvetica" w:cs="Helvetica"/>
+          <w:color w:val="33353C"/>
+          <w:szCs w:val="21"/>
+          <w:shd w:val="clear" w:color="auto" w:fill="FFFFFF"/>
+        </w:rPr>
+        <w:t xml:space="preserve"> </w:t>
+      </w:r>
+      <w:r>
+        <w:rPr>
+          <w:rFonts w:ascii="Helvetica" w:hAnsi="Helvetica" w:cs="Helvetica" w:hint="eastAsia"/>
+          <w:color w:val="33353C"/>
+          <w:szCs w:val="21"/>
+          <w:shd w:val="clear" w:color="auto" w:fill="FFFFFF"/>
+        </w:rPr>
+        <w:t>存储</w:t>
+      </w:r>
+      <w:r>
+        <w:rPr>
+          <w:rFonts w:ascii="Helvetica" w:hAnsi="Helvetica" w:cs="Helvetica" w:hint="eastAsia"/>
+          <w:color w:val="33353C"/>
+          <w:szCs w:val="21"/>
+          <w:shd w:val="clear" w:color="auto" w:fill="FFFFFF"/>
+        </w:rPr>
+        <w:t xml:space="preserve"> </w:t>
+      </w:r>
+      <w:r>
+        <w:rPr>
+          <w:rFonts w:ascii="Helvetica" w:hAnsi="Helvetica" w:cs="Helvetica"/>
+          <w:color w:val="33353C"/>
+          <w:szCs w:val="21"/>
+          <w:shd w:val="clear" w:color="auto" w:fill="FFFFFF"/>
+        </w:rPr>
+        <w:t xml:space="preserve"> </w:t>
+      </w:r>
+      <w:r>
+        <w:rPr>
+          <w:rFonts w:ascii="Helvetica" w:hAnsi="Helvetica" w:cs="Helvetica" w:hint="eastAsia"/>
+          <w:color w:val="33353C"/>
+          <w:szCs w:val="21"/>
+          <w:shd w:val="clear" w:color="auto" w:fill="FFFFFF"/>
+        </w:rPr>
+        <w:t>安全</w:t>
+      </w:r>
+      <w:r>
+        <w:rPr>
+          <w:rFonts w:ascii="Helvetica" w:hAnsi="Helvetica" w:cs="Helvetica" w:hint="eastAsia"/>
+          <w:color w:val="33353C"/>
+          <w:szCs w:val="21"/>
+          <w:shd w:val="clear" w:color="auto" w:fill="FFFFFF"/>
+        </w:rPr>
+        <w:t xml:space="preserve"> </w:t>
+      </w:r>
+      <w:r>
+        <w:rPr>
+          <w:rFonts w:ascii="Helvetica" w:hAnsi="Helvetica" w:cs="Helvetica"/>
+          <w:color w:val="33353C"/>
+          <w:szCs w:val="21"/>
+          <w:shd w:val="clear" w:color="auto" w:fill="FFFFFF"/>
+        </w:rPr>
+        <w:t xml:space="preserve"> </w:t>
+      </w:r>
+      <w:r>
+        <w:rPr>
+          <w:rFonts w:ascii="Helvetica" w:hAnsi="Helvetica" w:cs="Helvetica" w:hint="eastAsia"/>
+          <w:color w:val="33353C"/>
+          <w:szCs w:val="21"/>
+          <w:shd w:val="clear" w:color="auto" w:fill="FFFFFF"/>
+        </w:rPr>
+        <w:t>高性能计算</w:t>
+      </w:r>
+      <w:r>
+        <w:rPr>
+          <w:rFonts w:ascii="Helvetica" w:hAnsi="Helvetica" w:cs="Helvetica" w:hint="eastAsia"/>
+          <w:color w:val="33353C"/>
+          <w:szCs w:val="21"/>
+          <w:shd w:val="clear" w:color="auto" w:fill="FFFFFF"/>
+        </w:rPr>
+        <w:t xml:space="preserve"> </w:t>
+      </w:r>
+      <w:r>
+        <w:rPr>
+          <w:rFonts w:ascii="Helvetica" w:hAnsi="Helvetica" w:cs="Helvetica"/>
+          <w:color w:val="33353C"/>
+          <w:szCs w:val="21"/>
+          <w:shd w:val="clear" w:color="auto" w:fill="FFFFFF"/>
+        </w:rPr>
+        <w:t xml:space="preserve"> HANA</w:t>
+      </w:r>
+      <w:r>
+        <w:rPr>
+          <w:rFonts w:ascii="Helvetica" w:hAnsi="Helvetica" w:cs="Helvetica" w:hint="eastAsia"/>
+          <w:color w:val="33353C"/>
+          <w:szCs w:val="21"/>
+          <w:shd w:val="clear" w:color="auto" w:fill="FFFFFF"/>
+        </w:rPr>
+        <w:t>一体机</w:t>
+      </w:r>
+      <w:r>
+        <w:rPr>
+          <w:rFonts w:ascii="Helvetica" w:hAnsi="Helvetica" w:cs="Helvetica" w:hint="eastAsia"/>
+          <w:color w:val="33353C"/>
+          <w:szCs w:val="21"/>
+          <w:shd w:val="clear" w:color="auto" w:fill="FFFFFF"/>
+        </w:rPr>
+        <w:t xml:space="preserve"> </w:t>
+      </w:r>
+      <w:r>
+        <w:rPr>
+          <w:rFonts w:ascii="Helvetica" w:hAnsi="Helvetica" w:cs="Helvetica"/>
+          <w:color w:val="33353C"/>
+          <w:szCs w:val="21"/>
+          <w:shd w:val="clear" w:color="auto" w:fill="FFFFFF"/>
+        </w:rPr>
+        <w:t xml:space="preserve"> </w:t>
+      </w:r>
+      <w:r>
+        <w:rPr>
+          <w:rFonts w:ascii="Helvetica" w:hAnsi="Helvetica" w:cs="Helvetica" w:hint="eastAsia"/>
+          <w:color w:val="33353C"/>
+          <w:szCs w:val="21"/>
+          <w:shd w:val="clear" w:color="auto" w:fill="FFFFFF"/>
+        </w:rPr>
+        <w:t>超融合</w:t>
+      </w:r>
+      <w:r>
+        <w:rPr>
+          <w:rFonts w:ascii="Helvetica" w:hAnsi="Helvetica" w:cs="Helvetica" w:hint="eastAsia"/>
+          <w:color w:val="33353C"/>
+          <w:szCs w:val="21"/>
+          <w:shd w:val="clear" w:color="auto" w:fill="FFFFFF"/>
+        </w:rPr>
+        <w:t xml:space="preserve"> </w:t>
+      </w:r>
+      <w:r>
+        <w:rPr>
+          <w:rFonts w:ascii="Helvetica" w:hAnsi="Helvetica" w:cs="Helvetica"/>
+          <w:color w:val="33353C"/>
+          <w:szCs w:val="21"/>
+          <w:shd w:val="clear" w:color="auto" w:fill="FFFFFF"/>
+        </w:rPr>
+        <w:t xml:space="preserve"> </w:t>
+      </w:r>
+      <w:r>
+        <w:rPr>
+          <w:rFonts w:ascii="Helvetica" w:hAnsi="Helvetica" w:cs="Helvetica" w:hint="eastAsia"/>
+          <w:color w:val="33353C"/>
+          <w:szCs w:val="21"/>
+          <w:shd w:val="clear" w:color="auto" w:fill="FFFFFF"/>
+        </w:rPr>
+        <w:t>方案产品</w:t>
+      </w:r>
+    </w:p>
+    <w:p>
+      <w:pPr>
+        <w:tabs>
+          <w:tab w:val="left" w:pos="420"/>
+          <w:tab w:val="left" w:pos="840"/>
+          <w:tab w:val="left" w:pos="1630"/>
+        </w:tabs>
+        <w:rPr>
+          <w:rFonts w:ascii="Helvetica" w:hAnsi="Helvetica" w:cs="Helvetica"/>
+          <w:b/>
+          <w:bCs/>
+          <w:color w:val="33353C"/>
+          <w:szCs w:val="21"/>
+          <w:shd w:val="clear" w:color="auto" w:fill="FFFFFF"/>
+        </w:rPr>
+      </w:pPr>
+      <w:r>
+        <w:rPr>
+          <w:rFonts w:ascii="Helvetica" w:hAnsi="Helvetica" w:cs="Helvetica" w:hint="eastAsia"/>
+          <w:b/>
+          <w:bCs/>
+          <w:color w:val="33353C"/>
+          <w:szCs w:val="21"/>
+          <w:shd w:val="clear" w:color="auto" w:fill="FFFFFF"/>
+        </w:rPr>
+        <w:t>领域解决方案</w:t>
+      </w:r>
+    </w:p>
+    <w:p>
+      <w:pPr>
+        <w:tabs>
+          <w:tab w:val="left" w:pos="420"/>
+          <w:tab w:val="left" w:pos="840"/>
+          <w:tab w:val="left" w:pos="1630"/>
+        </w:tabs>
+        <w:rPr>
+          <w:rFonts w:ascii="Helvetica" w:hAnsi="Helvetica" w:cs="Helvetica" w:hint="eastAsia"/>
+          <w:color w:val="33353C"/>
+          <w:szCs w:val="21"/>
+          <w:shd w:val="clear" w:color="auto" w:fill="FFFFFF"/>
+        </w:rPr>
+      </w:pPr>
+      <w:r>
+        <w:rPr>
+          <w:rFonts w:ascii="Helvetica" w:hAnsi="Helvetica" w:cs="Helvetica"/>
+          <w:color w:val="33353C"/>
+          <w:szCs w:val="21"/>
+          <w:shd w:val="clear" w:color="auto" w:fill="FFFFFF"/>
+        </w:rPr>
+        <w:tab/>
+      </w:r>
+      <w:r>
+        <w:rPr>
+          <w:rFonts w:ascii="Helvetica" w:hAnsi="Helvetica" w:cs="Helvetica" w:hint="eastAsia"/>
+          <w:color w:val="33353C"/>
+          <w:szCs w:val="21"/>
+          <w:shd w:val="clear" w:color="auto" w:fill="FFFFFF"/>
+        </w:rPr>
+        <w:t>财务共享</w:t>
+      </w:r>
+      <w:r>
+        <w:rPr>
+          <w:rFonts w:ascii="Helvetica" w:hAnsi="Helvetica" w:cs="Helvetica" w:hint="eastAsia"/>
+          <w:color w:val="33353C"/>
+          <w:szCs w:val="21"/>
+          <w:shd w:val="clear" w:color="auto" w:fill="FFFFFF"/>
+        </w:rPr>
+        <w:t xml:space="preserve"> </w:t>
+      </w:r>
+      <w:r>
+        <w:rPr>
+          <w:rFonts w:ascii="Helvetica" w:hAnsi="Helvetica" w:cs="Helvetica"/>
+          <w:color w:val="33353C"/>
+          <w:szCs w:val="21"/>
+          <w:shd w:val="clear" w:color="auto" w:fill="FFFFFF"/>
+        </w:rPr>
+        <w:t xml:space="preserve"> </w:t>
+      </w:r>
+      <w:r>
+        <w:rPr>
+          <w:rFonts w:ascii="Helvetica" w:hAnsi="Helvetica" w:cs="Helvetica" w:hint="eastAsia"/>
+          <w:color w:val="33353C"/>
+          <w:szCs w:val="21"/>
+          <w:shd w:val="clear" w:color="auto" w:fill="FFFFFF"/>
+        </w:rPr>
+        <w:t>司库管理</w:t>
+      </w:r>
+      <w:r>
+        <w:rPr>
+          <w:rFonts w:ascii="Helvetica" w:hAnsi="Helvetica" w:cs="Helvetica" w:hint="eastAsia"/>
+          <w:color w:val="33353C"/>
+          <w:szCs w:val="21"/>
+          <w:shd w:val="clear" w:color="auto" w:fill="FFFFFF"/>
+        </w:rPr>
+        <w:t xml:space="preserve"> </w:t>
+      </w:r>
+      <w:r>
+        <w:rPr>
+          <w:rFonts w:ascii="Helvetica" w:hAnsi="Helvetica" w:cs="Helvetica"/>
+          <w:color w:val="33353C"/>
+          <w:szCs w:val="21"/>
+          <w:shd w:val="clear" w:color="auto" w:fill="FFFFFF"/>
+        </w:rPr>
+        <w:t xml:space="preserve"> </w:t>
+      </w:r>
+      <w:r>
+        <w:rPr>
+          <w:rFonts w:ascii="Helvetica" w:hAnsi="Helvetica" w:cs="Helvetica" w:hint="eastAsia"/>
+          <w:color w:val="33353C"/>
+          <w:szCs w:val="21"/>
+          <w:shd w:val="clear" w:color="auto" w:fill="FFFFFF"/>
+        </w:rPr>
+        <w:t>全面预算</w:t>
+      </w:r>
+      <w:r>
+        <w:rPr>
+          <w:rFonts w:ascii="Helvetica" w:hAnsi="Helvetica" w:cs="Helvetica" w:hint="eastAsia"/>
+          <w:color w:val="33353C"/>
+          <w:szCs w:val="21"/>
+          <w:shd w:val="clear" w:color="auto" w:fill="FFFFFF"/>
+        </w:rPr>
+        <w:t xml:space="preserve"> </w:t>
+      </w:r>
+      <w:r>
+        <w:rPr>
+          <w:rFonts w:ascii="Helvetica" w:hAnsi="Helvetica" w:cs="Helvetica"/>
+          <w:color w:val="33353C"/>
+          <w:szCs w:val="21"/>
+          <w:shd w:val="clear" w:color="auto" w:fill="FFFFFF"/>
+        </w:rPr>
+        <w:t xml:space="preserve"> </w:t>
+      </w:r>
+      <w:r>
+        <w:rPr>
+          <w:rFonts w:ascii="Helvetica" w:hAnsi="Helvetica" w:cs="Helvetica" w:hint="eastAsia"/>
+          <w:color w:val="33353C"/>
+          <w:szCs w:val="21"/>
+          <w:shd w:val="clear" w:color="auto" w:fill="FFFFFF"/>
+        </w:rPr>
+        <w:t>税务管理</w:t>
+      </w:r>
+      <w:r>
+        <w:rPr>
+          <w:rFonts w:ascii="Helvetica" w:hAnsi="Helvetica" w:cs="Helvetica" w:hint="eastAsia"/>
+          <w:color w:val="33353C"/>
+          <w:szCs w:val="21"/>
+          <w:shd w:val="clear" w:color="auto" w:fill="FFFFFF"/>
+        </w:rPr>
+        <w:t xml:space="preserve"> </w:t>
+      </w:r>
+      <w:r>
+        <w:rPr>
+          <w:rFonts w:ascii="Helvetica" w:hAnsi="Helvetica" w:cs="Helvetica"/>
+          <w:color w:val="33353C"/>
+          <w:szCs w:val="21"/>
+          <w:shd w:val="clear" w:color="auto" w:fill="FFFFFF"/>
+        </w:rPr>
+        <w:t xml:space="preserve"> </w:t>
+      </w:r>
+      <w:r>
+        <w:rPr>
+          <w:rFonts w:ascii="Helvetica" w:hAnsi="Helvetica" w:cs="Helvetica" w:hint="eastAsia"/>
+          <w:color w:val="33353C"/>
+          <w:szCs w:val="21"/>
+          <w:shd w:val="clear" w:color="auto" w:fill="FFFFFF"/>
+        </w:rPr>
+        <w:t>费用管理</w:t>
+      </w:r>
+      <w:r>
+        <w:rPr>
+          <w:rFonts w:ascii="Helvetica" w:hAnsi="Helvetica" w:cs="Helvetica" w:hint="eastAsia"/>
+          <w:color w:val="33353C"/>
+          <w:szCs w:val="21"/>
+          <w:shd w:val="clear" w:color="auto" w:fill="FFFFFF"/>
+        </w:rPr>
+        <w:t xml:space="preserve"> </w:t>
+      </w:r>
+      <w:r>
+        <w:rPr>
+          <w:rFonts w:ascii="Helvetica" w:hAnsi="Helvetica" w:cs="Helvetica"/>
+          <w:color w:val="33353C"/>
+          <w:szCs w:val="21"/>
+          <w:shd w:val="clear" w:color="auto" w:fill="FFFFFF"/>
+        </w:rPr>
+        <w:t xml:space="preserve"> </w:t>
+      </w:r>
+      <w:r>
+        <w:rPr>
+          <w:rFonts w:ascii="Helvetica" w:hAnsi="Helvetica" w:cs="Helvetica" w:hint="eastAsia"/>
+          <w:color w:val="33353C"/>
+          <w:szCs w:val="21"/>
+          <w:shd w:val="clear" w:color="auto" w:fill="FFFFFF"/>
+        </w:rPr>
+        <w:t>智能税务</w:t>
+      </w:r>
+      <w:r>
+        <w:rPr>
+          <w:rFonts w:ascii="Helvetica" w:hAnsi="Helvetica" w:cs="Helvetica" w:hint="eastAsia"/>
+          <w:color w:val="33353C"/>
+          <w:szCs w:val="21"/>
+          <w:shd w:val="clear" w:color="auto" w:fill="FFFFFF"/>
+        </w:rPr>
+        <w:t xml:space="preserve"> </w:t>
+      </w:r>
+      <w:r>
+        <w:rPr>
+          <w:rFonts w:ascii="Helvetica" w:hAnsi="Helvetica" w:cs="Helvetica"/>
+          <w:color w:val="33353C"/>
+          <w:szCs w:val="21"/>
+          <w:shd w:val="clear" w:color="auto" w:fill="FFFFFF"/>
+        </w:rPr>
+        <w:t xml:space="preserve"> </w:t>
+      </w:r>
+      <w:r>
+        <w:rPr>
+          <w:rFonts w:ascii="Helvetica" w:hAnsi="Helvetica" w:cs="Helvetica" w:hint="eastAsia"/>
+          <w:color w:val="33353C"/>
+          <w:szCs w:val="21"/>
+          <w:shd w:val="clear" w:color="auto" w:fill="FFFFFF"/>
+        </w:rPr>
+        <w:t>管理会计</w:t>
+      </w:r>
+      <w:r>
+        <w:rPr>
+          <w:rFonts w:ascii="Helvetica" w:hAnsi="Helvetica" w:cs="Helvetica" w:hint="eastAsia"/>
+          <w:color w:val="33353C"/>
+          <w:szCs w:val="21"/>
+          <w:shd w:val="clear" w:color="auto" w:fill="FFFFFF"/>
+        </w:rPr>
+        <w:t xml:space="preserve"> </w:t>
+      </w:r>
+      <w:r>
+        <w:rPr>
+          <w:rFonts w:ascii="Helvetica" w:hAnsi="Helvetica" w:cs="Helvetica"/>
+          <w:color w:val="33353C"/>
+          <w:szCs w:val="21"/>
+          <w:shd w:val="clear" w:color="auto" w:fill="FFFFFF"/>
+        </w:rPr>
+        <w:t xml:space="preserve"> </w:t>
+      </w:r>
+      <w:r>
+        <w:rPr>
+          <w:rFonts w:ascii="Helvetica" w:hAnsi="Helvetica" w:cs="Helvetica" w:hint="eastAsia"/>
+          <w:color w:val="33353C"/>
+          <w:szCs w:val="21"/>
+          <w:shd w:val="clear" w:color="auto" w:fill="FFFFFF"/>
+        </w:rPr>
+        <w:t>财务公司</w:t>
+      </w:r>
+      <w:r>
+        <w:rPr>
+          <w:rFonts w:ascii="Helvetica" w:hAnsi="Helvetica" w:cs="Helvetica" w:hint="eastAsia"/>
+          <w:color w:val="33353C"/>
+          <w:szCs w:val="21"/>
+          <w:shd w:val="clear" w:color="auto" w:fill="FFFFFF"/>
+        </w:rPr>
+        <w:t xml:space="preserve"> </w:t>
+      </w:r>
+      <w:r>
+        <w:rPr>
+          <w:rFonts w:ascii="Helvetica" w:hAnsi="Helvetica" w:cs="Helvetica"/>
+          <w:color w:val="33353C"/>
+          <w:szCs w:val="21"/>
+          <w:shd w:val="clear" w:color="auto" w:fill="FFFFFF"/>
+        </w:rPr>
+        <w:t xml:space="preserve"> </w:t>
+      </w:r>
+      <w:r>
+        <w:rPr>
+          <w:rFonts w:ascii="Helvetica" w:hAnsi="Helvetica" w:cs="Helvetica" w:hint="eastAsia"/>
+          <w:color w:val="33353C"/>
+          <w:szCs w:val="21"/>
+          <w:shd w:val="clear" w:color="auto" w:fill="FFFFFF"/>
+        </w:rPr>
+        <w:t>电子影像</w:t>
+      </w:r>
+      <w:r>
+        <w:rPr>
+          <w:rFonts w:ascii="Helvetica" w:hAnsi="Helvetica" w:cs="Helvetica" w:hint="eastAsia"/>
+          <w:color w:val="33353C"/>
+          <w:szCs w:val="21"/>
+          <w:shd w:val="clear" w:color="auto" w:fill="FFFFFF"/>
+        </w:rPr>
+        <w:t xml:space="preserve"> </w:t>
+      </w:r>
+      <w:r>
+        <w:rPr>
+          <w:rFonts w:ascii="Helvetica" w:hAnsi="Helvetica" w:cs="Helvetica"/>
+          <w:color w:val="33353C"/>
+          <w:szCs w:val="21"/>
+          <w:shd w:val="clear" w:color="auto" w:fill="FFFFFF"/>
+        </w:rPr>
+        <w:t xml:space="preserve"> </w:t>
+      </w:r>
+      <w:r>
+        <w:rPr>
+          <w:rFonts w:ascii="Helvetica" w:hAnsi="Helvetica" w:cs="Helvetica" w:hint="eastAsia"/>
+          <w:color w:val="33353C"/>
+          <w:szCs w:val="21"/>
+          <w:shd w:val="clear" w:color="auto" w:fill="FFFFFF"/>
+        </w:rPr>
+        <w:t>电子档案</w:t>
+      </w:r>
+      <w:r>
+        <w:rPr>
+          <w:rFonts w:ascii="Helvetica" w:hAnsi="Helvetica" w:cs="Helvetica" w:hint="eastAsia"/>
+          <w:color w:val="33353C"/>
+          <w:szCs w:val="21"/>
+          <w:shd w:val="clear" w:color="auto" w:fill="FFFFFF"/>
+        </w:rPr>
+        <w:t xml:space="preserve"> </w:t>
+      </w:r>
+      <w:r>
+        <w:rPr>
+          <w:rFonts w:ascii="Helvetica" w:hAnsi="Helvetica" w:cs="Helvetica"/>
+          <w:color w:val="33353C"/>
+          <w:szCs w:val="21"/>
+          <w:shd w:val="clear" w:color="auto" w:fill="FFFFFF"/>
+        </w:rPr>
+        <w:t xml:space="preserve"> </w:t>
+      </w:r>
+      <w:r>
+        <w:rPr>
+          <w:rFonts w:ascii="Helvetica" w:hAnsi="Helvetica" w:cs="Helvetica" w:hint="eastAsia"/>
+          <w:color w:val="33353C"/>
+          <w:szCs w:val="21"/>
+          <w:shd w:val="clear" w:color="auto" w:fill="FFFFFF"/>
+        </w:rPr>
+        <w:t>智能制造</w:t>
+      </w:r>
+      <w:r>
+        <w:rPr>
+          <w:rFonts w:ascii="Helvetica" w:hAnsi="Helvetica" w:cs="Helvetica" w:hint="eastAsia"/>
+          <w:color w:val="33353C"/>
+          <w:szCs w:val="21"/>
+          <w:shd w:val="clear" w:color="auto" w:fill="FFFFFF"/>
+        </w:rPr>
+        <w:t xml:space="preserve"> </w:t>
+      </w:r>
+      <w:r>
+        <w:rPr>
+          <w:rFonts w:ascii="Helvetica" w:hAnsi="Helvetica" w:cs="Helvetica"/>
+          <w:color w:val="33353C"/>
+          <w:szCs w:val="21"/>
+          <w:shd w:val="clear" w:color="auto" w:fill="FFFFFF"/>
+        </w:rPr>
+        <w:t xml:space="preserve"> </w:t>
+      </w:r>
+      <w:r>
+        <w:rPr>
+          <w:rFonts w:ascii="Helvetica" w:hAnsi="Helvetica" w:cs="Helvetica" w:hint="eastAsia"/>
+          <w:color w:val="33353C"/>
+          <w:szCs w:val="21"/>
+          <w:shd w:val="clear" w:color="auto" w:fill="FFFFFF"/>
+        </w:rPr>
+        <w:t>数字供应链</w:t>
+      </w:r>
+      <w:r>
+        <w:rPr>
+          <w:rFonts w:ascii="Helvetica" w:hAnsi="Helvetica" w:cs="Helvetica" w:hint="eastAsia"/>
+          <w:color w:val="33353C"/>
+          <w:szCs w:val="21"/>
+          <w:shd w:val="clear" w:color="auto" w:fill="FFFFFF"/>
+        </w:rPr>
+        <w:t xml:space="preserve"> </w:t>
+      </w:r>
+      <w:r>
+        <w:rPr>
+          <w:rFonts w:ascii="Helvetica" w:hAnsi="Helvetica" w:cs="Helvetica"/>
+          <w:color w:val="33353C"/>
+          <w:szCs w:val="21"/>
+          <w:shd w:val="clear" w:color="auto" w:fill="FFFFFF"/>
+        </w:rPr>
+        <w:t xml:space="preserve"> </w:t>
+      </w:r>
+      <w:r>
+        <w:rPr>
+          <w:rFonts w:ascii="Helvetica" w:hAnsi="Helvetica" w:cs="Helvetica" w:hint="eastAsia"/>
+          <w:color w:val="33353C"/>
+          <w:szCs w:val="21"/>
+          <w:shd w:val="clear" w:color="auto" w:fill="FFFFFF"/>
+        </w:rPr>
+        <w:t>电子采购</w:t>
+      </w:r>
+      <w:r>
+        <w:rPr>
+          <w:rFonts w:ascii="Helvetica" w:hAnsi="Helvetica" w:cs="Helvetica" w:hint="eastAsia"/>
+          <w:color w:val="33353C"/>
+          <w:szCs w:val="21"/>
+          <w:shd w:val="clear" w:color="auto" w:fill="FFFFFF"/>
+        </w:rPr>
+        <w:t xml:space="preserve"> </w:t>
+      </w:r>
+      <w:r>
+        <w:rPr>
+          <w:rFonts w:ascii="Helvetica" w:hAnsi="Helvetica" w:cs="Helvetica"/>
+          <w:color w:val="33353C"/>
+          <w:szCs w:val="21"/>
+          <w:shd w:val="clear" w:color="auto" w:fill="FFFFFF"/>
+        </w:rPr>
+        <w:t xml:space="preserve"> </w:t>
+      </w:r>
+      <w:r>
+        <w:rPr>
+          <w:rFonts w:ascii="Helvetica" w:hAnsi="Helvetica" w:cs="Helvetica" w:hint="eastAsia"/>
+          <w:color w:val="33353C"/>
+          <w:szCs w:val="21"/>
+          <w:shd w:val="clear" w:color="auto" w:fill="FFFFFF"/>
+        </w:rPr>
+        <w:t>数字营销</w:t>
+      </w:r>
+      <w:r>
+        <w:rPr>
+          <w:rFonts w:ascii="Helvetica" w:hAnsi="Helvetica" w:cs="Helvetica" w:hint="eastAsia"/>
+          <w:color w:val="33353C"/>
+          <w:szCs w:val="21"/>
+          <w:shd w:val="clear" w:color="auto" w:fill="FFFFFF"/>
+        </w:rPr>
+        <w:t xml:space="preserve"> </w:t>
+      </w:r>
+      <w:r>
+        <w:rPr>
+          <w:rFonts w:ascii="Helvetica" w:hAnsi="Helvetica" w:cs="Helvetica"/>
+          <w:color w:val="33353C"/>
+          <w:szCs w:val="21"/>
+          <w:shd w:val="clear" w:color="auto" w:fill="FFFFFF"/>
+        </w:rPr>
+        <w:t xml:space="preserve"> </w:t>
+      </w:r>
+      <w:r>
+        <w:rPr>
+          <w:rFonts w:ascii="Helvetica" w:hAnsi="Helvetica" w:cs="Helvetica" w:hint="eastAsia"/>
+          <w:color w:val="33353C"/>
+          <w:szCs w:val="21"/>
+          <w:shd w:val="clear" w:color="auto" w:fill="FFFFFF"/>
+        </w:rPr>
+        <w:t>投资管理</w:t>
+      </w:r>
+      <w:r>
+        <w:rPr>
+          <w:rFonts w:ascii="Helvetica" w:hAnsi="Helvetica" w:cs="Helvetica" w:hint="eastAsia"/>
+          <w:color w:val="33353C"/>
+          <w:szCs w:val="21"/>
+          <w:shd w:val="clear" w:color="auto" w:fill="FFFFFF"/>
+        </w:rPr>
+        <w:t xml:space="preserve"> </w:t>
+      </w:r>
+      <w:r>
+        <w:rPr>
+          <w:rFonts w:ascii="Helvetica" w:hAnsi="Helvetica" w:cs="Helvetica"/>
+          <w:color w:val="33353C"/>
+          <w:szCs w:val="21"/>
+          <w:shd w:val="clear" w:color="auto" w:fill="FFFFFF"/>
+        </w:rPr>
+        <w:t xml:space="preserve"> </w:t>
+      </w:r>
+      <w:r>
+        <w:rPr>
+          <w:rFonts w:ascii="Helvetica" w:hAnsi="Helvetica" w:cs="Helvetica" w:hint="eastAsia"/>
+          <w:color w:val="33353C"/>
+          <w:szCs w:val="21"/>
+          <w:shd w:val="clear" w:color="auto" w:fill="FFFFFF"/>
+        </w:rPr>
+        <w:t>项目管理</w:t>
+      </w:r>
+      <w:r>
+        <w:rPr>
+          <w:rFonts w:ascii="Helvetica" w:hAnsi="Helvetica" w:cs="Helvetica" w:hint="eastAsia"/>
+          <w:color w:val="33353C"/>
+          <w:szCs w:val="21"/>
+          <w:shd w:val="clear" w:color="auto" w:fill="FFFFFF"/>
+        </w:rPr>
+        <w:t xml:space="preserve"> </w:t>
+      </w:r>
+      <w:r>
+        <w:rPr>
+          <w:rFonts w:ascii="Helvetica" w:hAnsi="Helvetica" w:cs="Helvetica"/>
+          <w:color w:val="33353C"/>
+          <w:szCs w:val="21"/>
+          <w:shd w:val="clear" w:color="auto" w:fill="FFFFFF"/>
+        </w:rPr>
+        <w:t xml:space="preserve"> </w:t>
+      </w:r>
+      <w:r>
+        <w:rPr>
+          <w:rFonts w:ascii="Helvetica" w:hAnsi="Helvetica" w:cs="Helvetica" w:hint="eastAsia"/>
+          <w:color w:val="33353C"/>
+          <w:szCs w:val="21"/>
+          <w:shd w:val="clear" w:color="auto" w:fill="FFFFFF"/>
+        </w:rPr>
+        <w:t>资产管理</w:t>
+      </w:r>
+      <w:r>
+        <w:rPr>
+          <w:rFonts w:ascii="Helvetica" w:hAnsi="Helvetica" w:cs="Helvetica" w:hint="eastAsia"/>
+          <w:color w:val="33353C"/>
+          <w:szCs w:val="21"/>
+          <w:shd w:val="clear" w:color="auto" w:fill="FFFFFF"/>
+        </w:rPr>
+        <w:t xml:space="preserve"> </w:t>
+      </w:r>
+      <w:r>
+        <w:rPr>
+          <w:rFonts w:ascii="Helvetica" w:hAnsi="Helvetica" w:cs="Helvetica"/>
+          <w:color w:val="33353C"/>
+          <w:szCs w:val="21"/>
+          <w:shd w:val="clear" w:color="auto" w:fill="FFFFFF"/>
+        </w:rPr>
+        <w:t xml:space="preserve"> </w:t>
+      </w:r>
+      <w:r>
+        <w:rPr>
+          <w:rFonts w:ascii="Helvetica" w:hAnsi="Helvetica" w:cs="Helvetica" w:hint="eastAsia"/>
+          <w:color w:val="33353C"/>
+          <w:szCs w:val="21"/>
+          <w:shd w:val="clear" w:color="auto" w:fill="FFFFFF"/>
+        </w:rPr>
+        <w:t>资产经营</w:t>
+      </w:r>
+      <w:r>
+        <w:rPr>
+          <w:rFonts w:ascii="Helvetica" w:hAnsi="Helvetica" w:cs="Helvetica" w:hint="eastAsia"/>
+          <w:color w:val="33353C"/>
+          <w:szCs w:val="21"/>
+          <w:shd w:val="clear" w:color="auto" w:fill="FFFFFF"/>
+        </w:rPr>
+        <w:t xml:space="preserve"> </w:t>
+      </w:r>
+      <w:r>
+        <w:rPr>
+          <w:rFonts w:ascii="Helvetica" w:hAnsi="Helvetica" w:cs="Helvetica"/>
+          <w:color w:val="33353C"/>
+          <w:szCs w:val="21"/>
+          <w:shd w:val="clear" w:color="auto" w:fill="FFFFFF"/>
+        </w:rPr>
+        <w:t xml:space="preserve"> </w:t>
+      </w:r>
+      <w:r>
+        <w:rPr>
+          <w:rFonts w:ascii="Helvetica" w:hAnsi="Helvetica" w:cs="Helvetica" w:hint="eastAsia"/>
+          <w:color w:val="33353C"/>
+          <w:szCs w:val="21"/>
+          <w:shd w:val="clear" w:color="auto" w:fill="FFFFFF"/>
+        </w:rPr>
+        <w:t>数据中台</w:t>
+      </w:r>
+      <w:r>
+        <w:rPr>
+          <w:rFonts w:ascii="Helvetica" w:hAnsi="Helvetica" w:cs="Helvetica" w:hint="eastAsia"/>
+          <w:color w:val="33353C"/>
+          <w:szCs w:val="21"/>
+          <w:shd w:val="clear" w:color="auto" w:fill="FFFFFF"/>
+        </w:rPr>
+        <w:t xml:space="preserve"> </w:t>
+      </w:r>
+      <w:r>
+        <w:rPr>
+          <w:rFonts w:ascii="Helvetica" w:hAnsi="Helvetica" w:cs="Helvetica"/>
+          <w:color w:val="33353C"/>
+          <w:szCs w:val="21"/>
+          <w:shd w:val="clear" w:color="auto" w:fill="FFFFFF"/>
+        </w:rPr>
+        <w:t xml:space="preserve"> </w:t>
+      </w:r>
+      <w:r>
+        <w:rPr>
+          <w:rFonts w:ascii="Helvetica" w:hAnsi="Helvetica" w:cs="Helvetica" w:hint="eastAsia"/>
+          <w:color w:val="33353C"/>
+          <w:szCs w:val="21"/>
+          <w:shd w:val="clear" w:color="auto" w:fill="FFFFFF"/>
+        </w:rPr>
+        <w:t>主数据管理</w:t>
+      </w:r>
+      <w:r>
+        <w:rPr>
+          <w:rFonts w:ascii="Helvetica" w:hAnsi="Helvetica" w:cs="Helvetica" w:hint="eastAsia"/>
+          <w:color w:val="33353C"/>
+          <w:szCs w:val="21"/>
+          <w:shd w:val="clear" w:color="auto" w:fill="FFFFFF"/>
+        </w:rPr>
+        <w:t xml:space="preserve"> </w:t>
+      </w:r>
+      <w:r>
+        <w:rPr>
+          <w:rFonts w:ascii="Helvetica" w:hAnsi="Helvetica" w:cs="Helvetica"/>
+          <w:color w:val="33353C"/>
+          <w:szCs w:val="21"/>
+          <w:shd w:val="clear" w:color="auto" w:fill="FFFFFF"/>
+        </w:rPr>
+        <w:t xml:space="preserve"> </w:t>
+      </w:r>
+      <w:r>
+        <w:rPr>
+          <w:rFonts w:ascii="Helvetica" w:hAnsi="Helvetica" w:cs="Helvetica" w:hint="eastAsia"/>
+          <w:color w:val="33353C"/>
+          <w:szCs w:val="21"/>
+          <w:shd w:val="clear" w:color="auto" w:fill="FFFFFF"/>
+        </w:rPr>
+        <w:t>商务智能</w:t>
+      </w:r>
+      <w:r>
+        <w:rPr>
+          <w:rFonts w:ascii="Helvetica" w:hAnsi="Helvetica" w:cs="Helvetica" w:hint="eastAsia"/>
+          <w:color w:val="33353C"/>
+          <w:szCs w:val="21"/>
+          <w:shd w:val="clear" w:color="auto" w:fill="FFFFFF"/>
+        </w:rPr>
+        <w:t xml:space="preserve"> </w:t>
+      </w:r>
+      <w:r>
+        <w:rPr>
+          <w:rFonts w:ascii="Helvetica" w:hAnsi="Helvetica" w:cs="Helvetica"/>
+          <w:color w:val="33353C"/>
+          <w:szCs w:val="21"/>
+          <w:shd w:val="clear" w:color="auto" w:fill="FFFFFF"/>
+        </w:rPr>
+        <w:t xml:space="preserve"> </w:t>
+      </w:r>
+      <w:r>
+        <w:rPr>
+          <w:rFonts w:ascii="Helvetica" w:hAnsi="Helvetica" w:cs="Helvetica" w:hint="eastAsia"/>
+          <w:color w:val="33353C"/>
+          <w:szCs w:val="21"/>
+          <w:shd w:val="clear" w:color="auto" w:fill="FFFFFF"/>
+        </w:rPr>
+        <w:t>企业大脑</w:t>
+      </w:r>
+      <w:r>
+        <w:rPr>
+          <w:rFonts w:ascii="Helvetica" w:hAnsi="Helvetica" w:cs="Helvetica" w:hint="eastAsia"/>
+          <w:color w:val="33353C"/>
+          <w:szCs w:val="21"/>
+          <w:shd w:val="clear" w:color="auto" w:fill="FFFFFF"/>
+        </w:rPr>
+        <w:t xml:space="preserve"> </w:t>
+      </w:r>
+      <w:r>
+        <w:rPr>
+          <w:rFonts w:ascii="Helvetica" w:hAnsi="Helvetica" w:cs="Helvetica"/>
+          <w:color w:val="33353C"/>
+          <w:szCs w:val="21"/>
+          <w:shd w:val="clear" w:color="auto" w:fill="FFFFFF"/>
+        </w:rPr>
+        <w:t xml:space="preserve"> </w:t>
+      </w:r>
+      <w:r>
+        <w:rPr>
+          <w:rFonts w:ascii="Helvetica" w:hAnsi="Helvetica" w:cs="Helvetica" w:hint="eastAsia"/>
+          <w:color w:val="33353C"/>
+          <w:szCs w:val="21"/>
+          <w:shd w:val="clear" w:color="auto" w:fill="FFFFFF"/>
+        </w:rPr>
+        <w:t>数据管理</w:t>
+      </w:r>
+      <w:r>
+        <w:rPr>
+          <w:rFonts w:ascii="Helvetica" w:hAnsi="Helvetica" w:cs="Helvetica" w:hint="eastAsia"/>
+          <w:color w:val="33353C"/>
+          <w:szCs w:val="21"/>
+          <w:shd w:val="clear" w:color="auto" w:fill="FFFFFF"/>
+        </w:rPr>
+        <w:t xml:space="preserve"> </w:t>
+      </w:r>
+      <w:r>
+        <w:rPr>
+          <w:rFonts w:ascii="Helvetica" w:hAnsi="Helvetica" w:cs="Helvetica"/>
+          <w:color w:val="33353C"/>
+          <w:szCs w:val="21"/>
+          <w:shd w:val="clear" w:color="auto" w:fill="FFFFFF"/>
+        </w:rPr>
+        <w:t xml:space="preserve"> </w:t>
+      </w:r>
+      <w:r>
+        <w:rPr>
+          <w:rFonts w:ascii="Helvetica" w:hAnsi="Helvetica" w:cs="Helvetica" w:hint="eastAsia"/>
+          <w:color w:val="33353C"/>
+          <w:szCs w:val="21"/>
+          <w:shd w:val="clear" w:color="auto" w:fill="FFFFFF"/>
+        </w:rPr>
+        <w:t>集团控管</w:t>
+      </w:r>
+      <w:r>
+        <w:rPr>
+          <w:rFonts w:ascii="Helvetica" w:hAnsi="Helvetica" w:cs="Helvetica" w:hint="eastAsia"/>
+          <w:color w:val="33353C"/>
+          <w:szCs w:val="21"/>
+          <w:shd w:val="clear" w:color="auto" w:fill="FFFFFF"/>
+        </w:rPr>
+        <w:t xml:space="preserve"> </w:t>
+      </w:r>
+      <w:r>
+        <w:rPr>
+          <w:rFonts w:ascii="Helvetica" w:hAnsi="Helvetica" w:cs="Helvetica"/>
+          <w:color w:val="33353C"/>
+          <w:szCs w:val="21"/>
+          <w:shd w:val="clear" w:color="auto" w:fill="FFFFFF"/>
+        </w:rPr>
+        <w:t xml:space="preserve"> </w:t>
+      </w:r>
+      <w:r>
+        <w:rPr>
+          <w:rFonts w:ascii="Helvetica" w:hAnsi="Helvetica" w:cs="Helvetica" w:hint="eastAsia"/>
+          <w:color w:val="33353C"/>
+          <w:szCs w:val="21"/>
+          <w:shd w:val="clear" w:color="auto" w:fill="FFFFFF"/>
+        </w:rPr>
+        <w:t>人力资源</w:t>
+      </w:r>
+      <w:r>
+        <w:rPr>
+          <w:rFonts w:ascii="Helvetica" w:hAnsi="Helvetica" w:cs="Helvetica" w:hint="eastAsia"/>
+          <w:color w:val="33353C"/>
+          <w:szCs w:val="21"/>
+          <w:shd w:val="clear" w:color="auto" w:fill="FFFFFF"/>
+        </w:rPr>
+        <w:t xml:space="preserve"> </w:t>
+      </w:r>
+      <w:r>
+        <w:rPr>
+          <w:rFonts w:ascii="Helvetica" w:hAnsi="Helvetica" w:cs="Helvetica"/>
+          <w:color w:val="33353C"/>
+          <w:szCs w:val="21"/>
+          <w:shd w:val="clear" w:color="auto" w:fill="FFFFFF"/>
+        </w:rPr>
+        <w:t xml:space="preserve"> </w:t>
+      </w:r>
+      <w:r>
+        <w:rPr>
+          <w:rFonts w:ascii="Helvetica" w:hAnsi="Helvetica" w:cs="Helvetica" w:hint="eastAsia"/>
+          <w:color w:val="33353C"/>
+          <w:szCs w:val="21"/>
+          <w:shd w:val="clear" w:color="auto" w:fill="FFFFFF"/>
+        </w:rPr>
+        <w:t>国资监管</w:t>
+      </w:r>
+      <w:r>
+        <w:rPr>
+          <w:rFonts w:ascii="Helvetica" w:hAnsi="Helvetica" w:cs="Helvetica" w:hint="eastAsia"/>
+          <w:color w:val="33353C"/>
+          <w:szCs w:val="21"/>
+          <w:shd w:val="clear" w:color="auto" w:fill="FFFFFF"/>
+        </w:rPr>
+        <w:t xml:space="preserve"> </w:t>
+      </w:r>
+      <w:r>
+        <w:rPr>
+          <w:rFonts w:ascii="Helvetica" w:hAnsi="Helvetica" w:cs="Helvetica"/>
+          <w:color w:val="33353C"/>
+          <w:szCs w:val="21"/>
+          <w:shd w:val="clear" w:color="auto" w:fill="FFFFFF"/>
+        </w:rPr>
+        <w:t xml:space="preserve"> </w:t>
+      </w:r>
+      <w:r>
+        <w:rPr>
+          <w:rFonts w:ascii="Helvetica" w:hAnsi="Helvetica" w:cs="Helvetica" w:hint="eastAsia"/>
+          <w:color w:val="33353C"/>
+          <w:szCs w:val="21"/>
+          <w:shd w:val="clear" w:color="auto" w:fill="FFFFFF"/>
+        </w:rPr>
+        <w:t>家居行业</w:t>
+      </w:r>
+      <w:r>
+        <w:rPr>
+          <w:rFonts w:ascii="Helvetica" w:hAnsi="Helvetica" w:cs="Helvetica" w:hint="eastAsia"/>
+          <w:color w:val="33353C"/>
+          <w:szCs w:val="21"/>
+          <w:shd w:val="clear" w:color="auto" w:fill="FFFFFF"/>
+        </w:rPr>
+        <w:t xml:space="preserve"> </w:t>
+      </w:r>
+      <w:r>
+        <w:rPr>
+          <w:rFonts w:ascii="Helvetica" w:hAnsi="Helvetica" w:cs="Helvetica"/>
+          <w:color w:val="33353C"/>
+          <w:szCs w:val="21"/>
+          <w:shd w:val="clear" w:color="auto" w:fill="FFFFFF"/>
+        </w:rPr>
+        <w:t xml:space="preserve"> </w:t>
+      </w:r>
+      <w:proofErr w:type="gramStart"/>
+      <w:r>
+        <w:rPr>
+          <w:rFonts w:ascii="Helvetica" w:hAnsi="Helvetica" w:cs="Helvetica" w:hint="eastAsia"/>
+          <w:color w:val="33353C"/>
+          <w:szCs w:val="21"/>
+          <w:shd w:val="clear" w:color="auto" w:fill="FFFFFF"/>
+        </w:rPr>
+        <w:t>屏媒行业</w:t>
+      </w:r>
+      <w:proofErr w:type="gramEnd"/>
     </w:p>
     <w:sectPr>
       <w:pgSz w:w="11906" w:h="16838"/>

--- a/strategy/科技/云.docx
+++ b/strategy/科技/云.docx
@@ -28,12 +28,17 @@
         <w:p>
           <w:pPr>
             <w:pStyle w:val="TOC"/>
+            <w:jc w:val="center"/>
+            <w:rPr>
+              <w:rFonts w:hint="eastAsia"/>
+            </w:rPr>
           </w:pPr>
           <w:r>
             <w:rPr>
+              <w:rFonts w:hint="eastAsia"/>
               <w:lang w:val="zh-CN"/>
             </w:rPr>
-            <w:t>目录</w:t>
+            <w:t>云服务</w:t>
           </w:r>
         </w:p>
         <w:p>
@@ -2506,7 +2511,7 @@
           <w:tab w:val="left" w:pos="1630"/>
         </w:tabs>
         <w:rPr>
-          <w:rFonts w:ascii="Helvetica" w:hAnsi="Helvetica" w:cs="Helvetica" w:hint="eastAsia"/>
+          <w:rFonts w:ascii="Helvetica" w:hAnsi="Helvetica" w:cs="Helvetica"/>
           <w:color w:val="33353C"/>
           <w:szCs w:val="21"/>
           <w:shd w:val="clear" w:color="auto" w:fill="FFFFFF"/>
@@ -2664,7 +2669,7 @@
           <w:tab w:val="left" w:pos="1630"/>
         </w:tabs>
         <w:rPr>
-          <w:rFonts w:ascii="Helvetica" w:hAnsi="Helvetica" w:cs="Helvetica" w:hint="eastAsia"/>
+          <w:rFonts w:ascii="Helvetica" w:hAnsi="Helvetica" w:cs="Helvetica"/>
           <w:color w:val="33353C"/>
           <w:szCs w:val="21"/>
           <w:shd w:val="clear" w:color="auto" w:fill="FFFFFF"/>
@@ -2831,7 +2836,7 @@
           <w:tab w:val="left" w:pos="1630"/>
         </w:tabs>
         <w:rPr>
-          <w:rFonts w:ascii="Helvetica" w:hAnsi="Helvetica" w:cs="Helvetica" w:hint="eastAsia"/>
+          <w:rFonts w:ascii="Helvetica" w:hAnsi="Helvetica" w:cs="Helvetica"/>
           <w:color w:val="33353C"/>
           <w:szCs w:val="21"/>
           <w:shd w:val="clear" w:color="auto" w:fill="FFFFFF"/>
@@ -3982,7 +3987,7 @@
           <w:tab w:val="left" w:pos="1630"/>
         </w:tabs>
         <w:rPr>
-          <w:rFonts w:ascii="Helvetica" w:hAnsi="Helvetica" w:cs="Helvetica" w:hint="eastAsia"/>
+          <w:rFonts w:ascii="Helvetica" w:hAnsi="Helvetica" w:cs="Helvetica"/>
           <w:color w:val="33353C"/>
           <w:szCs w:val="21"/>
           <w:shd w:val="clear" w:color="auto" w:fill="FFFFFF"/>
@@ -4288,7 +4293,7 @@
           <w:tab w:val="left" w:pos="1630"/>
         </w:tabs>
         <w:rPr>
-          <w:rFonts w:ascii="Helvetica" w:hAnsi="Helvetica" w:cs="Helvetica" w:hint="eastAsia"/>
+          <w:rFonts w:ascii="Helvetica" w:hAnsi="Helvetica" w:cs="Helvetica"/>
           <w:color w:val="33353C"/>
           <w:szCs w:val="21"/>
           <w:shd w:val="clear" w:color="auto" w:fill="FFFFFF"/>
